--- a/Teszteleses_Dokumentacio_2_5_vegleges.docx
+++ b/Teszteleses_Dokumentacio_2_5_vegleges.docx
@@ -264,11 +264,9 @@
             <w:rPr>
               <w:rFonts w:asciiTheme="minorHAnsi" w:eastAsiaTheme="minorEastAsia" w:hAnsiTheme="minorHAnsi" w:cstheme="minorBidi"/>
               <w:noProof/>
-              <w:kern w:val="2"/>
               <w:sz w:val="22"/>
               <w:szCs w:val="22"/>
-              <w:lang w:val="en-US"/>
-              <w14:ligatures w14:val="standardContextual"/>
+              <w:lang w:eastAsia="hu-HU"/>
             </w:rPr>
           </w:pPr>
           <w:r>
@@ -280,7 +278,7 @@
           <w:r>
             <w:fldChar w:fldCharType="separate"/>
           </w:r>
-          <w:hyperlink w:anchor="_Toc165284801" w:history="1">
+          <w:hyperlink w:anchor="_Toc165538454" w:history="1">
             <w:r>
               <w:rPr>
                 <w:rStyle w:val="Hiperhivatkozs"/>
@@ -307,7 +305,7 @@
                 <w:noProof/>
                 <w:webHidden/>
               </w:rPr>
-              <w:instrText xml:space="preserve"> PAGEREF _Toc165284801 \h </w:instrText>
+              <w:instrText xml:space="preserve"> PAGEREF _Toc165538454 \h </w:instrText>
             </w:r>
             <w:r>
               <w:rPr>
@@ -347,14 +345,12 @@
             <w:rPr>
               <w:rFonts w:asciiTheme="minorHAnsi" w:eastAsiaTheme="minorEastAsia" w:hAnsiTheme="minorHAnsi" w:cstheme="minorBidi"/>
               <w:noProof/>
-              <w:kern w:val="2"/>
               <w:sz w:val="22"/>
               <w:szCs w:val="22"/>
-              <w:lang w:val="en-US"/>
-              <w14:ligatures w14:val="standardContextual"/>
+              <w:lang w:eastAsia="hu-HU"/>
             </w:rPr>
           </w:pPr>
-          <w:hyperlink w:anchor="_Toc165284802" w:history="1">
+          <w:hyperlink w:anchor="_Toc165538455" w:history="1">
             <w:r>
               <w:rPr>
                 <w:rStyle w:val="Hiperhivatkozs"/>
@@ -381,7 +377,7 @@
                 <w:noProof/>
                 <w:webHidden/>
               </w:rPr>
-              <w:instrText xml:space="preserve"> PAGEREF _Toc165284802 \h </w:instrText>
+              <w:instrText xml:space="preserve"> PAGEREF _Toc165538455 \h </w:instrText>
             </w:r>
             <w:r>
               <w:rPr>
@@ -421,14 +417,12 @@
             <w:rPr>
               <w:rFonts w:asciiTheme="minorHAnsi" w:eastAsiaTheme="minorEastAsia" w:hAnsiTheme="minorHAnsi" w:cstheme="minorBidi"/>
               <w:noProof/>
-              <w:kern w:val="2"/>
               <w:sz w:val="22"/>
               <w:szCs w:val="22"/>
-              <w:lang w:val="en-US"/>
-              <w14:ligatures w14:val="standardContextual"/>
+              <w:lang w:eastAsia="hu-HU"/>
             </w:rPr>
           </w:pPr>
-          <w:hyperlink w:anchor="_Toc165284803" w:history="1">
+          <w:hyperlink w:anchor="_Toc165538456" w:history="1">
             <w:r>
               <w:rPr>
                 <w:rStyle w:val="Hiperhivatkozs"/>
@@ -455,7 +449,7 @@
                 <w:noProof/>
                 <w:webHidden/>
               </w:rPr>
-              <w:instrText xml:space="preserve"> PAGEREF _Toc165284803 \h </w:instrText>
+              <w:instrText xml:space="preserve"> PAGEREF _Toc165538456 \h </w:instrText>
             </w:r>
             <w:r>
               <w:rPr>
@@ -495,14 +489,12 @@
             <w:rPr>
               <w:rFonts w:asciiTheme="minorHAnsi" w:eastAsiaTheme="minorEastAsia" w:hAnsiTheme="minorHAnsi" w:cstheme="minorBidi"/>
               <w:noProof/>
-              <w:kern w:val="2"/>
               <w:sz w:val="22"/>
               <w:szCs w:val="22"/>
-              <w:lang w:val="en-US"/>
-              <w14:ligatures w14:val="standardContextual"/>
+              <w:lang w:eastAsia="hu-HU"/>
             </w:rPr>
           </w:pPr>
-          <w:hyperlink w:anchor="_Toc165284804" w:history="1">
+          <w:hyperlink w:anchor="_Toc165538457" w:history="1">
             <w:r>
               <w:rPr>
                 <w:rStyle w:val="Hiperhivatkozs"/>
@@ -529,7 +521,7 @@
                 <w:noProof/>
                 <w:webHidden/>
               </w:rPr>
-              <w:instrText xml:space="preserve"> PAGEREF _Toc165284804 \h </w:instrText>
+              <w:instrText xml:space="preserve"> PAGEREF _Toc165538457 \h </w:instrText>
             </w:r>
             <w:r>
               <w:rPr>
@@ -569,14 +561,12 @@
             <w:rPr>
               <w:rFonts w:asciiTheme="minorHAnsi" w:eastAsiaTheme="minorEastAsia" w:hAnsiTheme="minorHAnsi" w:cstheme="minorBidi"/>
               <w:noProof/>
-              <w:kern w:val="2"/>
               <w:sz w:val="22"/>
               <w:szCs w:val="22"/>
-              <w:lang w:val="en-US"/>
-              <w14:ligatures w14:val="standardContextual"/>
+              <w:lang w:eastAsia="hu-HU"/>
             </w:rPr>
           </w:pPr>
-          <w:hyperlink w:anchor="_Toc165284805" w:history="1">
+          <w:hyperlink w:anchor="_Toc165538458" w:history="1">
             <w:r>
               <w:rPr>
                 <w:rStyle w:val="Hiperhivatkozs"/>
@@ -603,7 +593,7 @@
                 <w:noProof/>
                 <w:webHidden/>
               </w:rPr>
-              <w:instrText xml:space="preserve"> PAGEREF _Toc165284805 \h </w:instrText>
+              <w:instrText xml:space="preserve"> PAGEREF _Toc165538458 \h </w:instrText>
             </w:r>
             <w:r>
               <w:rPr>
@@ -643,14 +633,12 @@
             <w:rPr>
               <w:rFonts w:asciiTheme="minorHAnsi" w:eastAsiaTheme="minorEastAsia" w:hAnsiTheme="minorHAnsi" w:cstheme="minorBidi"/>
               <w:noProof/>
-              <w:kern w:val="2"/>
               <w:sz w:val="22"/>
               <w:szCs w:val="22"/>
-              <w:lang w:val="en-US"/>
-              <w14:ligatures w14:val="standardContextual"/>
+              <w:lang w:eastAsia="hu-HU"/>
             </w:rPr>
           </w:pPr>
-          <w:hyperlink w:anchor="_Toc165284806" w:history="1">
+          <w:hyperlink w:anchor="_Toc165538459" w:history="1">
             <w:r>
               <w:rPr>
                 <w:rStyle w:val="Hiperhivatkozs"/>
@@ -677,7 +665,7 @@
                 <w:noProof/>
                 <w:webHidden/>
               </w:rPr>
-              <w:instrText xml:space="preserve"> PAGEREF _Toc165284806 \h </w:instrText>
+              <w:instrText xml:space="preserve"> PAGEREF _Toc165538459 \h </w:instrText>
             </w:r>
             <w:r>
               <w:rPr>
@@ -717,14 +705,12 @@
             <w:rPr>
               <w:rFonts w:asciiTheme="minorHAnsi" w:eastAsiaTheme="minorEastAsia" w:hAnsiTheme="minorHAnsi" w:cstheme="minorBidi"/>
               <w:noProof/>
-              <w:kern w:val="2"/>
               <w:sz w:val="22"/>
               <w:szCs w:val="22"/>
-              <w:lang w:val="en-US"/>
-              <w14:ligatures w14:val="standardContextual"/>
+              <w:lang w:eastAsia="hu-HU"/>
             </w:rPr>
           </w:pPr>
-          <w:hyperlink w:anchor="_Toc165284807" w:history="1">
+          <w:hyperlink w:anchor="_Toc165538460" w:history="1">
             <w:r>
               <w:rPr>
                 <w:rStyle w:val="Hiperhivatkozs"/>
@@ -751,7 +737,7 @@
                 <w:noProof/>
                 <w:webHidden/>
               </w:rPr>
-              <w:instrText xml:space="preserve"> PAGEREF _Toc165284807 \h </w:instrText>
+              <w:instrText xml:space="preserve"> PAGEREF _Toc165538460 \h </w:instrText>
             </w:r>
             <w:r>
               <w:rPr>
@@ -791,14 +777,12 @@
             <w:rPr>
               <w:rFonts w:asciiTheme="minorHAnsi" w:eastAsiaTheme="minorEastAsia" w:hAnsiTheme="minorHAnsi" w:cstheme="minorBidi"/>
               <w:noProof/>
-              <w:kern w:val="2"/>
               <w:sz w:val="22"/>
               <w:szCs w:val="22"/>
-              <w:lang w:val="en-US"/>
-              <w14:ligatures w14:val="standardContextual"/>
+              <w:lang w:eastAsia="hu-HU"/>
             </w:rPr>
           </w:pPr>
-          <w:hyperlink w:anchor="_Toc165284808" w:history="1">
+          <w:hyperlink w:anchor="_Toc165538461" w:history="1">
             <w:r>
               <w:rPr>
                 <w:rStyle w:val="Hiperhivatkozs"/>
@@ -825,7 +809,7 @@
                 <w:noProof/>
                 <w:webHidden/>
               </w:rPr>
-              <w:instrText xml:space="preserve"> PAGEREF _Toc165284808 \h </w:instrText>
+              <w:instrText xml:space="preserve"> PAGEREF _Toc165538461 \h </w:instrText>
             </w:r>
             <w:r>
               <w:rPr>
@@ -865,14 +849,12 @@
             <w:rPr>
               <w:rFonts w:asciiTheme="minorHAnsi" w:eastAsiaTheme="minorEastAsia" w:hAnsiTheme="minorHAnsi" w:cstheme="minorBidi"/>
               <w:noProof/>
-              <w:kern w:val="2"/>
               <w:sz w:val="22"/>
               <w:szCs w:val="22"/>
-              <w:lang w:val="en-US"/>
-              <w14:ligatures w14:val="standardContextual"/>
+              <w:lang w:eastAsia="hu-HU"/>
             </w:rPr>
           </w:pPr>
-          <w:hyperlink w:anchor="_Toc165284809" w:history="1">
+          <w:hyperlink w:anchor="_Toc165538462" w:history="1">
             <w:r>
               <w:rPr>
                 <w:rStyle w:val="Hiperhivatkozs"/>
@@ -899,7 +881,7 @@
                 <w:noProof/>
                 <w:webHidden/>
               </w:rPr>
-              <w:instrText xml:space="preserve"> PAGEREF _Toc165284809 \h </w:instrText>
+              <w:instrText xml:space="preserve"> PAGEREF _Toc165538462 \h </w:instrText>
             </w:r>
             <w:r>
               <w:rPr>
@@ -939,14 +921,12 @@
             <w:rPr>
               <w:rFonts w:asciiTheme="minorHAnsi" w:eastAsiaTheme="minorEastAsia" w:hAnsiTheme="minorHAnsi" w:cstheme="minorBidi"/>
               <w:noProof/>
-              <w:kern w:val="2"/>
               <w:sz w:val="22"/>
               <w:szCs w:val="22"/>
-              <w:lang w:val="en-US"/>
-              <w14:ligatures w14:val="standardContextual"/>
+              <w:lang w:eastAsia="hu-HU"/>
             </w:rPr>
           </w:pPr>
-          <w:hyperlink w:anchor="_Toc165284810" w:history="1">
+          <w:hyperlink w:anchor="_Toc165538463" w:history="1">
             <w:r>
               <w:rPr>
                 <w:rStyle w:val="Hiperhivatkozs"/>
@@ -973,7 +953,7 @@
                 <w:noProof/>
                 <w:webHidden/>
               </w:rPr>
-              <w:instrText xml:space="preserve"> PAGEREF _Toc165284810 \h </w:instrText>
+              <w:instrText xml:space="preserve"> PAGEREF _Toc165538463 \h </w:instrText>
             </w:r>
             <w:r>
               <w:rPr>
@@ -1013,14 +993,12 @@
             <w:rPr>
               <w:rFonts w:asciiTheme="minorHAnsi" w:eastAsiaTheme="minorEastAsia" w:hAnsiTheme="minorHAnsi" w:cstheme="minorBidi"/>
               <w:noProof/>
-              <w:kern w:val="2"/>
               <w:sz w:val="22"/>
               <w:szCs w:val="22"/>
-              <w:lang w:val="en-US"/>
-              <w14:ligatures w14:val="standardContextual"/>
+              <w:lang w:eastAsia="hu-HU"/>
             </w:rPr>
           </w:pPr>
-          <w:hyperlink w:anchor="_Toc165284811" w:history="1">
+          <w:hyperlink w:anchor="_Toc165538464" w:history="1">
             <w:r>
               <w:rPr>
                 <w:rStyle w:val="Hiperhivatkozs"/>
@@ -1047,7 +1025,7 @@
                 <w:noProof/>
                 <w:webHidden/>
               </w:rPr>
-              <w:instrText xml:space="preserve"> PAGEREF _Toc165284811 \h </w:instrText>
+              <w:instrText xml:space="preserve"> PAGEREF _Toc165538464 \h </w:instrText>
             </w:r>
             <w:r>
               <w:rPr>
@@ -1087,14 +1065,12 @@
             <w:rPr>
               <w:rFonts w:asciiTheme="minorHAnsi" w:eastAsiaTheme="minorEastAsia" w:hAnsiTheme="minorHAnsi" w:cstheme="minorBidi"/>
               <w:noProof/>
-              <w:kern w:val="2"/>
               <w:sz w:val="22"/>
               <w:szCs w:val="22"/>
-              <w:lang w:val="en-US"/>
-              <w14:ligatures w14:val="standardContextual"/>
+              <w:lang w:eastAsia="hu-HU"/>
             </w:rPr>
           </w:pPr>
-          <w:hyperlink w:anchor="_Toc165284812" w:history="1">
+          <w:hyperlink w:anchor="_Toc165538465" w:history="1">
             <w:r>
               <w:rPr>
                 <w:rStyle w:val="Hiperhivatkozs"/>
@@ -1121,7 +1097,7 @@
                 <w:noProof/>
                 <w:webHidden/>
               </w:rPr>
-              <w:instrText xml:space="preserve"> PAGEREF _Toc165284812 \h </w:instrText>
+              <w:instrText xml:space="preserve"> PAGEREF _Toc165538465 \h </w:instrText>
             </w:r>
             <w:r>
               <w:rPr>
@@ -1161,14 +1137,12 @@
             <w:rPr>
               <w:rFonts w:asciiTheme="minorHAnsi" w:eastAsiaTheme="minorEastAsia" w:hAnsiTheme="minorHAnsi" w:cstheme="minorBidi"/>
               <w:noProof/>
-              <w:kern w:val="2"/>
               <w:sz w:val="22"/>
               <w:szCs w:val="22"/>
-              <w:lang w:val="en-US"/>
-              <w14:ligatures w14:val="standardContextual"/>
+              <w:lang w:eastAsia="hu-HU"/>
             </w:rPr>
           </w:pPr>
-          <w:hyperlink w:anchor="_Toc165284813" w:history="1">
+          <w:hyperlink w:anchor="_Toc165538466" w:history="1">
             <w:r>
               <w:rPr>
                 <w:rStyle w:val="Hiperhivatkozs"/>
@@ -1195,7 +1169,7 @@
                 <w:noProof/>
                 <w:webHidden/>
               </w:rPr>
-              <w:instrText xml:space="preserve"> PAGEREF _Toc165284813 \h </w:instrText>
+              <w:instrText xml:space="preserve"> PAGEREF _Toc165538466 \h </w:instrText>
             </w:r>
             <w:r>
               <w:rPr>
@@ -1235,14 +1209,12 @@
             <w:rPr>
               <w:rFonts w:asciiTheme="minorHAnsi" w:eastAsiaTheme="minorEastAsia" w:hAnsiTheme="minorHAnsi" w:cstheme="minorBidi"/>
               <w:noProof/>
-              <w:kern w:val="2"/>
               <w:sz w:val="22"/>
               <w:szCs w:val="22"/>
-              <w:lang w:val="en-US"/>
-              <w14:ligatures w14:val="standardContextual"/>
+              <w:lang w:eastAsia="hu-HU"/>
             </w:rPr>
           </w:pPr>
-          <w:hyperlink w:anchor="_Toc165284814" w:history="1">
+          <w:hyperlink w:anchor="_Toc165538467" w:history="1">
             <w:r>
               <w:rPr>
                 <w:rStyle w:val="Hiperhivatkozs"/>
@@ -1269,7 +1241,7 @@
                 <w:noProof/>
                 <w:webHidden/>
               </w:rPr>
-              <w:instrText xml:space="preserve"> PAGEREF _Toc165284814 \h </w:instrText>
+              <w:instrText xml:space="preserve"> PAGEREF _Toc165538467 \h </w:instrText>
             </w:r>
             <w:r>
               <w:rPr>
@@ -1309,14 +1281,12 @@
             <w:rPr>
               <w:rFonts w:asciiTheme="minorHAnsi" w:eastAsiaTheme="minorEastAsia" w:hAnsiTheme="minorHAnsi" w:cstheme="minorBidi"/>
               <w:noProof/>
-              <w:kern w:val="2"/>
               <w:sz w:val="22"/>
               <w:szCs w:val="22"/>
-              <w:lang w:val="en-US"/>
-              <w14:ligatures w14:val="standardContextual"/>
+              <w:lang w:eastAsia="hu-HU"/>
             </w:rPr>
           </w:pPr>
-          <w:hyperlink w:anchor="_Toc165284815" w:history="1">
+          <w:hyperlink w:anchor="_Toc165538468" w:history="1">
             <w:r>
               <w:rPr>
                 <w:rStyle w:val="Hiperhivatkozs"/>
@@ -1343,7 +1313,7 @@
                 <w:noProof/>
                 <w:webHidden/>
               </w:rPr>
-              <w:instrText xml:space="preserve"> PAGEREF _Toc165284815 \h </w:instrText>
+              <w:instrText xml:space="preserve"> PAGEREF _Toc165538468 \h </w:instrText>
             </w:r>
             <w:r>
               <w:rPr>
@@ -1383,14 +1353,12 @@
             <w:rPr>
               <w:rFonts w:asciiTheme="minorHAnsi" w:eastAsiaTheme="minorEastAsia" w:hAnsiTheme="minorHAnsi" w:cstheme="minorBidi"/>
               <w:noProof/>
-              <w:kern w:val="2"/>
               <w:sz w:val="22"/>
               <w:szCs w:val="22"/>
-              <w:lang w:val="en-US"/>
-              <w14:ligatures w14:val="standardContextual"/>
+              <w:lang w:eastAsia="hu-HU"/>
             </w:rPr>
           </w:pPr>
-          <w:hyperlink w:anchor="_Toc165284816" w:history="1">
+          <w:hyperlink w:anchor="_Toc165538469" w:history="1">
             <w:r>
               <w:rPr>
                 <w:rStyle w:val="Hiperhivatkozs"/>
@@ -1417,7 +1385,7 @@
                 <w:noProof/>
                 <w:webHidden/>
               </w:rPr>
-              <w:instrText xml:space="preserve"> PAGEREF _Toc165284816 \h </w:instrText>
+              <w:instrText xml:space="preserve"> PAGEREF _Toc165538469 \h </w:instrText>
             </w:r>
             <w:r>
               <w:rPr>
@@ -1457,14 +1425,12 @@
             <w:rPr>
               <w:rFonts w:asciiTheme="minorHAnsi" w:eastAsiaTheme="minorEastAsia" w:hAnsiTheme="minorHAnsi" w:cstheme="minorBidi"/>
               <w:noProof/>
-              <w:kern w:val="2"/>
               <w:sz w:val="22"/>
               <w:szCs w:val="22"/>
-              <w:lang w:val="en-US"/>
-              <w14:ligatures w14:val="standardContextual"/>
+              <w:lang w:eastAsia="hu-HU"/>
             </w:rPr>
           </w:pPr>
-          <w:hyperlink w:anchor="_Toc165284817" w:history="1">
+          <w:hyperlink w:anchor="_Toc165538470" w:history="1">
             <w:r>
               <w:rPr>
                 <w:rStyle w:val="Hiperhivatkozs"/>
@@ -1491,7 +1457,7 @@
                 <w:noProof/>
                 <w:webHidden/>
               </w:rPr>
-              <w:instrText xml:space="preserve"> PAGEREF _Toc165284817 \h </w:instrText>
+              <w:instrText xml:space="preserve"> PAGEREF _Toc165538470 \h </w:instrText>
             </w:r>
             <w:r>
               <w:rPr>
@@ -1531,14 +1497,12 @@
             <w:rPr>
               <w:rFonts w:asciiTheme="minorHAnsi" w:eastAsiaTheme="minorEastAsia" w:hAnsiTheme="minorHAnsi" w:cstheme="minorBidi"/>
               <w:noProof/>
-              <w:kern w:val="2"/>
               <w:sz w:val="22"/>
               <w:szCs w:val="22"/>
-              <w:lang w:val="en-US"/>
-              <w14:ligatures w14:val="standardContextual"/>
+              <w:lang w:eastAsia="hu-HU"/>
             </w:rPr>
           </w:pPr>
-          <w:hyperlink w:anchor="_Toc165284818" w:history="1">
+          <w:hyperlink w:anchor="_Toc165538471" w:history="1">
             <w:r>
               <w:rPr>
                 <w:rStyle w:val="Hiperhivatkozs"/>
@@ -1565,7 +1529,7 @@
                 <w:noProof/>
                 <w:webHidden/>
               </w:rPr>
-              <w:instrText xml:space="preserve"> PAGEREF _Toc165284818 \h </w:instrText>
+              <w:instrText xml:space="preserve"> PAGEREF _Toc165538471 \h </w:instrText>
             </w:r>
             <w:r>
               <w:rPr>
@@ -1585,7 +1549,7 @@
                 <w:noProof/>
                 <w:webHidden/>
               </w:rPr>
-              <w:t>19</w:t>
+              <w:t>18</w:t>
             </w:r>
             <w:r>
               <w:rPr>
@@ -1605,14 +1569,12 @@
             <w:rPr>
               <w:rFonts w:asciiTheme="minorHAnsi" w:eastAsiaTheme="minorEastAsia" w:hAnsiTheme="minorHAnsi" w:cstheme="minorBidi"/>
               <w:noProof/>
-              <w:kern w:val="2"/>
               <w:sz w:val="22"/>
               <w:szCs w:val="22"/>
-              <w:lang w:val="en-US"/>
-              <w14:ligatures w14:val="standardContextual"/>
+              <w:lang w:eastAsia="hu-HU"/>
             </w:rPr>
           </w:pPr>
-          <w:hyperlink w:anchor="_Toc165284819" w:history="1">
+          <w:hyperlink w:anchor="_Toc165538472" w:history="1">
             <w:r>
               <w:rPr>
                 <w:rStyle w:val="Hiperhivatkozs"/>
@@ -1639,7 +1601,7 @@
                 <w:noProof/>
                 <w:webHidden/>
               </w:rPr>
-              <w:instrText xml:space="preserve"> PAGEREF _Toc165284819 \h </w:instrText>
+              <w:instrText xml:space="preserve"> PAGEREF _Toc165538472 \h </w:instrText>
             </w:r>
             <w:r>
               <w:rPr>
@@ -1659,7 +1621,7 @@
                 <w:noProof/>
                 <w:webHidden/>
               </w:rPr>
-              <w:t>19</w:t>
+              <w:t>18</w:t>
             </w:r>
             <w:r>
               <w:rPr>
@@ -1679,14 +1641,12 @@
             <w:rPr>
               <w:rFonts w:asciiTheme="minorHAnsi" w:eastAsiaTheme="minorEastAsia" w:hAnsiTheme="minorHAnsi" w:cstheme="minorBidi"/>
               <w:noProof/>
-              <w:kern w:val="2"/>
               <w:sz w:val="22"/>
               <w:szCs w:val="22"/>
-              <w:lang w:val="en-US"/>
-              <w14:ligatures w14:val="standardContextual"/>
+              <w:lang w:eastAsia="hu-HU"/>
             </w:rPr>
           </w:pPr>
-          <w:hyperlink w:anchor="_Toc165284820" w:history="1">
+          <w:hyperlink w:anchor="_Toc165538473" w:history="1">
             <w:r>
               <w:rPr>
                 <w:rStyle w:val="Hiperhivatkozs"/>
@@ -1713,7 +1673,7 @@
                 <w:noProof/>
                 <w:webHidden/>
               </w:rPr>
-              <w:instrText xml:space="preserve"> PAGEREF _Toc165284820 \h </w:instrText>
+              <w:instrText xml:space="preserve"> PAGEREF _Toc165538473 \h </w:instrText>
             </w:r>
             <w:r>
               <w:rPr>
@@ -1753,14 +1713,12 @@
             <w:rPr>
               <w:rFonts w:asciiTheme="minorHAnsi" w:eastAsiaTheme="minorEastAsia" w:hAnsiTheme="minorHAnsi" w:cstheme="minorBidi"/>
               <w:noProof/>
-              <w:kern w:val="2"/>
               <w:sz w:val="22"/>
               <w:szCs w:val="22"/>
-              <w:lang w:val="en-US"/>
-              <w14:ligatures w14:val="standardContextual"/>
+              <w:lang w:eastAsia="hu-HU"/>
             </w:rPr>
           </w:pPr>
-          <w:hyperlink w:anchor="_Toc165284821" w:history="1">
+          <w:hyperlink w:anchor="_Toc165538474" w:history="1">
             <w:r>
               <w:rPr>
                 <w:rStyle w:val="Hiperhivatkozs"/>
@@ -1787,7 +1745,7 @@
                 <w:noProof/>
                 <w:webHidden/>
               </w:rPr>
-              <w:instrText xml:space="preserve"> PAGEREF _Toc165284821 \h </w:instrText>
+              <w:instrText xml:space="preserve"> PAGEREF _Toc165538474 \h </w:instrText>
             </w:r>
             <w:r>
               <w:rPr>
@@ -1827,14 +1785,12 @@
             <w:rPr>
               <w:rFonts w:asciiTheme="minorHAnsi" w:eastAsiaTheme="minorEastAsia" w:hAnsiTheme="minorHAnsi" w:cstheme="minorBidi"/>
               <w:noProof/>
-              <w:kern w:val="2"/>
               <w:sz w:val="22"/>
               <w:szCs w:val="22"/>
-              <w:lang w:val="en-US"/>
-              <w14:ligatures w14:val="standardContextual"/>
+              <w:lang w:eastAsia="hu-HU"/>
             </w:rPr>
           </w:pPr>
-          <w:hyperlink w:anchor="_Toc165284822" w:history="1">
+          <w:hyperlink w:anchor="_Toc165538475" w:history="1">
             <w:r>
               <w:rPr>
                 <w:rStyle w:val="Hiperhivatkozs"/>
@@ -1861,81 +1817,7 @@
                 <w:noProof/>
                 <w:webHidden/>
               </w:rPr>
-              <w:instrText xml:space="preserve"> PAGEREF _Toc165284822 \h </w:instrText>
-            </w:r>
-            <w:r>
-              <w:rPr>
-                <w:noProof/>
-                <w:webHidden/>
-              </w:rPr>
-            </w:r>
-            <w:r>
-              <w:rPr>
-                <w:noProof/>
-                <w:webHidden/>
-              </w:rPr>
-              <w:fldChar w:fldCharType="separate"/>
-            </w:r>
-            <w:r>
-              <w:rPr>
-                <w:noProof/>
-                <w:webHidden/>
-              </w:rPr>
-              <w:t>26</w:t>
-            </w:r>
-            <w:r>
-              <w:rPr>
-                <w:noProof/>
-                <w:webHidden/>
-              </w:rPr>
-              <w:fldChar w:fldCharType="end"/>
-            </w:r>
-          </w:hyperlink>
-        </w:p>
-        <w:p>
-          <w:pPr>
-            <w:pStyle w:val="TJ3"/>
-            <w:tabs>
-              <w:tab w:val="right" w:leader="dot" w:pos="9062"/>
-            </w:tabs>
-            <w:rPr>
-              <w:rFonts w:asciiTheme="minorHAnsi" w:eastAsiaTheme="minorEastAsia" w:hAnsiTheme="minorHAnsi" w:cstheme="minorBidi"/>
-              <w:noProof/>
-              <w:kern w:val="2"/>
-              <w:sz w:val="22"/>
-              <w:szCs w:val="22"/>
-              <w:lang w:val="en-US"/>
-              <w14:ligatures w14:val="standardContextual"/>
-            </w:rPr>
-          </w:pPr>
-          <w:hyperlink w:anchor="_Toc165284823" w:history="1">
-            <w:r>
-              <w:rPr>
-                <w:rStyle w:val="Hiperhivatkozs"/>
-                <w:noProof/>
-              </w:rPr>
-              <w:t>Fileszerver biztonsági mentés</w:t>
-            </w:r>
-            <w:r>
-              <w:rPr>
-                <w:noProof/>
-                <w:webHidden/>
-              </w:rPr>
-              <w:tab/>
-            </w:r>
-            <w:r>
-              <w:rPr>
-                <w:noProof/>
-                <w:webHidden/>
-              </w:rPr>
-              <w:fldChar w:fldCharType="begin"/>
-            </w:r>
-            <w:r>
-              <w:rPr>
-                <w:noProof/>
-                <w:webHidden/>
-              </w:rPr>
-              <w:instrText xml:space="preserve"> PAGEREF _Toc165284823 \h </w:instrText>
+              <w:instrText xml:space="preserve"> PAGEREF _Toc165538475 \h </w:instrText>
             </w:r>
             <w:r>
               <w:rPr>
@@ -1968,6 +1850,78 @@
         </w:p>
         <w:p>
           <w:pPr>
+            <w:pStyle w:val="TJ3"/>
+            <w:tabs>
+              <w:tab w:val="right" w:leader="dot" w:pos="9062"/>
+            </w:tabs>
+            <w:rPr>
+              <w:rFonts w:asciiTheme="minorHAnsi" w:eastAsiaTheme="minorEastAsia" w:hAnsiTheme="minorHAnsi" w:cstheme="minorBidi"/>
+              <w:noProof/>
+              <w:sz w:val="22"/>
+              <w:szCs w:val="22"/>
+              <w:lang w:eastAsia="hu-HU"/>
+            </w:rPr>
+          </w:pPr>
+          <w:hyperlink w:anchor="_Toc165538476" w:history="1">
+            <w:r>
+              <w:rPr>
+                <w:rStyle w:val="Hiperhivatkozs"/>
+                <w:noProof/>
+              </w:rPr>
+              <w:t>Fileszerver biztonsági mentés</w:t>
+            </w:r>
+            <w:r>
+              <w:rPr>
+                <w:noProof/>
+                <w:webHidden/>
+              </w:rPr>
+              <w:tab/>
+            </w:r>
+            <w:r>
+              <w:rPr>
+                <w:noProof/>
+                <w:webHidden/>
+              </w:rPr>
+              <w:fldChar w:fldCharType="begin"/>
+            </w:r>
+            <w:r>
+              <w:rPr>
+                <w:noProof/>
+                <w:webHidden/>
+              </w:rPr>
+              <w:instrText xml:space="preserve"> PAGEREF _Toc165538476 \h </w:instrText>
+            </w:r>
+            <w:r>
+              <w:rPr>
+                <w:noProof/>
+                <w:webHidden/>
+              </w:rPr>
+            </w:r>
+            <w:r>
+              <w:rPr>
+                <w:noProof/>
+                <w:webHidden/>
+              </w:rPr>
+              <w:fldChar w:fldCharType="separate"/>
+            </w:r>
+            <w:r>
+              <w:rPr>
+                <w:noProof/>
+                <w:webHidden/>
+              </w:rPr>
+              <w:t>30</w:t>
+            </w:r>
+            <w:r>
+              <w:rPr>
+                <w:noProof/>
+                <w:webHidden/>
+              </w:rPr>
+              <w:fldChar w:fldCharType="end"/>
+            </w:r>
+          </w:hyperlink>
+        </w:p>
+        <w:p>
+          <w:pPr>
             <w:jc w:val="both"/>
           </w:pPr>
           <w:r>
@@ -2008,7 +1962,7 @@
         <w:pStyle w:val="Cmsor2"/>
         <w:jc w:val="both"/>
       </w:pPr>
-      <w:bookmarkStart w:id="0" w:name="_Toc165284801"/>
+      <w:bookmarkStart w:id="0" w:name="_Toc165538454"/>
       <w:r>
         <w:t>Hálózat ismertetése</w:t>
       </w:r>
@@ -2054,7 +2008,7 @@
         <w:pStyle w:val="Cmsor2"/>
         <w:jc w:val="both"/>
       </w:pPr>
-      <w:bookmarkStart w:id="1" w:name="_Toc165284802"/>
+      <w:bookmarkStart w:id="1" w:name="_Toc165538455"/>
       <w:r>
         <w:lastRenderedPageBreak/>
         <w:t>Kék terület</w:t>
@@ -2069,7 +2023,7 @@
           <w:rFonts w:ascii="Times New Roman" w:hAnsi="Times New Roman" w:cs="Times New Roman"/>
         </w:rPr>
       </w:pPr>
-      <w:bookmarkStart w:id="2" w:name="_Toc165284803"/>
+      <w:bookmarkStart w:id="2" w:name="_Toc165538456"/>
       <w:proofErr w:type="gramStart"/>
       <w:r>
         <w:rPr>
@@ -2163,6 +2117,7 @@
       <w:r>
         <w:rPr>
           <w:noProof/>
+          <w:lang w:eastAsia="hu-HU"/>
         </w:rPr>
         <mc:AlternateContent>
           <mc:Choice Requires="wps">
@@ -2231,6 +2186,9 @@
                               <w:t>1</w:t>
                             </w:r>
                             <w:r>
+                              <w:rPr>
+                                <w:noProof/>
+                              </w:rPr>
                               <w:fldChar w:fldCharType="end"/>
                             </w:r>
                             <w:r>
@@ -2299,6 +2257,9 @@
                         <w:t>1</w:t>
                       </w:r>
                       <w:r>
+                        <w:rPr>
+                          <w:noProof/>
+                        </w:rPr>
                         <w:fldChar w:fldCharType="end"/>
                       </w:r>
                       <w:r>
@@ -2325,9 +2286,10 @@
       <w:r>
         <w:rPr>
           <w:noProof/>
+          <w:lang w:eastAsia="hu-HU"/>
         </w:rPr>
         <w:drawing>
-          <wp:anchor distT="0" distB="0" distL="114300" distR="114300" simplePos="0" relativeHeight="251658240" behindDoc="0" locked="0" layoutInCell="1" allowOverlap="1" wp14:anchorId="28178E73" wp14:editId="5061B95A">
+          <wp:anchor distT="0" distB="0" distL="114300" distR="114300" simplePos="0" relativeHeight="251658240" behindDoc="0" locked="0" layoutInCell="1" allowOverlap="1" wp14:anchorId="28178E73" wp14:editId="44BDD855">
             <wp:simplePos x="0" y="0"/>
             <wp:positionH relativeFrom="margin">
               <wp:align>center</wp:align>
@@ -2336,7 +2298,7 @@
               <wp:posOffset>27305</wp:posOffset>
             </wp:positionV>
             <wp:extent cx="4671060" cy="358140"/>
-            <wp:effectExtent l="0" t="0" r="0" b="3810"/>
+            <wp:effectExtent l="19050" t="19050" r="15240" b="22860"/>
             <wp:wrapSquare wrapText="bothSides"/>
             <wp:docPr id="436092577" name="Kép 1"/>
             <wp:cNvGraphicFramePr>
@@ -2369,6 +2331,11 @@
                     <a:prstGeom prst="rect">
                       <a:avLst/>
                     </a:prstGeom>
+                    <a:ln>
+                      <a:solidFill>
+                        <a:schemeClr val="tx1"/>
+                      </a:solidFill>
+                    </a:ln>
                   </pic:spPr>
                 </pic:pic>
               </a:graphicData>
@@ -2395,6 +2362,7 @@
       <w:r>
         <w:rPr>
           <w:noProof/>
+          <w:lang w:eastAsia="hu-HU"/>
         </w:rPr>
         <mc:AlternateContent>
           <mc:Choice Requires="wps">
@@ -2463,6 +2431,9 @@
                               <w:t>2</w:t>
                             </w:r>
                             <w:r>
+                              <w:rPr>
+                                <w:noProof/>
+                              </w:rPr>
                               <w:fldChar w:fldCharType="end"/>
                             </w:r>
                             <w:r>
@@ -2527,6 +2498,9 @@
                         <w:t>2</w:t>
                       </w:r>
                       <w:r>
+                        <w:rPr>
+                          <w:noProof/>
+                        </w:rPr>
                         <w:fldChar w:fldCharType="end"/>
                       </w:r>
                       <w:r>
@@ -2553,9 +2527,10 @@
       <w:r>
         <w:rPr>
           <w:noProof/>
+          <w:lang w:eastAsia="hu-HU"/>
         </w:rPr>
         <w:drawing>
-          <wp:anchor distT="0" distB="0" distL="114300" distR="114300" simplePos="0" relativeHeight="251659264" behindDoc="0" locked="0" layoutInCell="1" allowOverlap="1" wp14:anchorId="500FCD88" wp14:editId="3A965B4F">
+          <wp:anchor distT="0" distB="0" distL="114300" distR="114300" simplePos="0" relativeHeight="251659264" behindDoc="0" locked="0" layoutInCell="1" allowOverlap="1" wp14:anchorId="500FCD88" wp14:editId="0B552277">
             <wp:simplePos x="0" y="0"/>
             <wp:positionH relativeFrom="margin">
               <wp:align>right</wp:align>
@@ -2564,7 +2539,7 @@
               <wp:posOffset>800100</wp:posOffset>
             </wp:positionV>
             <wp:extent cx="5730240" cy="266700"/>
-            <wp:effectExtent l="0" t="0" r="3810" b="0"/>
+            <wp:effectExtent l="19050" t="19050" r="22860" b="19050"/>
             <wp:wrapSquare wrapText="bothSides"/>
             <wp:docPr id="144296458" name="Kép 2"/>
             <wp:cNvGraphicFramePr>
@@ -2597,6 +2572,11 @@
                     <a:prstGeom prst="rect">
                       <a:avLst/>
                     </a:prstGeom>
+                    <a:ln>
+                      <a:solidFill>
+                        <a:schemeClr val="tx1"/>
+                      </a:solidFill>
+                    </a:ln>
                   </pic:spPr>
                 </pic:pic>
               </a:graphicData>
@@ -2634,189 +2614,16 @@
       <w:r>
         <w:rPr>
           <w:noProof/>
-        </w:rPr>
-        <mc:AlternateContent>
-          <mc:Choice Requires="wps">
-            <w:drawing>
-              <wp:anchor distT="0" distB="0" distL="114300" distR="114300" simplePos="0" relativeHeight="251765760" behindDoc="0" locked="0" layoutInCell="1" allowOverlap="1" wp14:anchorId="153566C3" wp14:editId="444FAD67">
-                <wp:simplePos x="0" y="0"/>
-                <wp:positionH relativeFrom="margin">
-                  <wp:align>center</wp:align>
-                </wp:positionH>
-                <wp:positionV relativeFrom="paragraph">
-                  <wp:posOffset>4020820</wp:posOffset>
-                </wp:positionV>
-                <wp:extent cx="6377305" cy="635"/>
-                <wp:effectExtent l="0" t="0" r="4445" b="8255"/>
-                <wp:wrapSquare wrapText="bothSides"/>
-                <wp:docPr id="142856449" name="Szövegdoboz 142856449"/>
-                <wp:cNvGraphicFramePr/>
-                <a:graphic xmlns:a="http://schemas.openxmlformats.org/drawingml/2006/main">
-                  <a:graphicData uri="http://schemas.microsoft.com/office/word/2010/wordprocessingShape">
-                    <wps:wsp>
-                      <wps:cNvSpPr txBox="1"/>
-                      <wps:spPr>
-                        <a:xfrm>
-                          <a:off x="0" y="0"/>
-                          <a:ext cx="6377305" cy="635"/>
-                        </a:xfrm>
-                        <a:prstGeom prst="rect">
-                          <a:avLst/>
-                        </a:prstGeom>
-                        <a:solidFill>
-                          <a:prstClr val="white"/>
-                        </a:solidFill>
-                        <a:ln>
-                          <a:noFill/>
-                        </a:ln>
-                      </wps:spPr>
-                      <wps:txbx>
-                        <w:txbxContent>
-                          <w:p>
-                            <w:pPr>
-                              <w:pStyle w:val="Kpalrs"/>
-                              <w:jc w:val="center"/>
-                              <w:rPr>
-                                <w:noProof/>
-                                <w:sz w:val="24"/>
-                                <w:szCs w:val="24"/>
-                              </w:rPr>
-                            </w:pPr>
-                            <w:bookmarkStart w:id="7" w:name="_Toc165288959"/>
-                            <w:r>
-                              <w:t xml:space="preserve">ábra </w:t>
-                            </w:r>
-                            <w:r>
-                              <w:fldChar w:fldCharType="begin"/>
-                            </w:r>
-                            <w:r>
-                              <w:instrText xml:space="preserve"> SEQ ábra \* ARABIC </w:instrText>
-                            </w:r>
-                            <w:r>
-                              <w:fldChar w:fldCharType="separate"/>
-                            </w:r>
-                            <w:r>
-                              <w:rPr>
-                                <w:noProof/>
-                              </w:rPr>
-                              <w:t>3</w:t>
-                            </w:r>
-                            <w:r>
-                              <w:fldChar w:fldCharType="end"/>
-                            </w:r>
-                            <w:r>
-                              <w:t xml:space="preserve"> - show </w:t>
-                            </w:r>
-                            <w:proofErr w:type="spellStart"/>
-                            <w:r>
-                              <w:t>vlan</w:t>
-                            </w:r>
-                            <w:proofErr w:type="spellEnd"/>
-                            <w:r>
-                              <w:t xml:space="preserve"> </w:t>
-                            </w:r>
-                            <w:proofErr w:type="spellStart"/>
-                            <w:r>
-                              <w:t>brief</w:t>
-                            </w:r>
-                            <w:proofErr w:type="spellEnd"/>
-                            <w:r>
-                              <w:t xml:space="preserve"> parancs kimenetele</w:t>
-                            </w:r>
-                            <w:bookmarkEnd w:id="7"/>
-                          </w:p>
-                        </w:txbxContent>
-                      </wps:txbx>
-                      <wps:bodyPr rot="0" spcFirstLastPara="0" vertOverflow="overflow" horzOverflow="overflow" vert="horz" wrap="square" lIns="0" tIns="0" rIns="0" bIns="0" numCol="1" spcCol="0" rtlCol="0" fromWordArt="0" anchor="t" anchorCtr="0" forceAA="0" compatLnSpc="1">
-                        <a:prstTxWarp prst="textNoShape">
-                          <a:avLst/>
-                        </a:prstTxWarp>
-                        <a:spAutoFit/>
-                      </wps:bodyPr>
-                    </wps:wsp>
-                  </a:graphicData>
-                </a:graphic>
-              </wp:anchor>
-            </w:drawing>
-          </mc:Choice>
-          <mc:Fallback>
-            <w:pict>
-              <v:shape w14:anchorId="153566C3" id="Szövegdoboz 142856449" o:spid="_x0000_s1028" type="#_x0000_t202" style="position:absolute;left:0;text-align:left;margin-left:0;margin-top:316.6pt;width:502.15pt;height:.05pt;z-index:251765760;visibility:visible;mso-wrap-style:square;mso-wrap-distance-left:9pt;mso-wrap-distance-top:0;mso-wrap-distance-right:9pt;mso-wrap-distance-bottom:0;mso-position-horizontal:center;mso-position-horizontal-relative:margin;mso-position-vertical:absolute;mso-position-vertical-relative:text;v-text-anchor:top" o:gfxdata="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" stroked="f">
-                <v:textbox style="mso-fit-shape-to-text:t" inset="0,0,0,0">
-                  <w:txbxContent>
-                    <w:p>
-                      <w:pPr>
-                        <w:pStyle w:val="Kpalrs"/>
-                        <w:jc w:val="center"/>
-                        <w:rPr>
-                          <w:noProof/>
-                          <w:sz w:val="24"/>
-                          <w:szCs w:val="24"/>
-                        </w:rPr>
-                      </w:pPr>
-                      <w:bookmarkStart w:id="8" w:name="_Toc165288959"/>
-                      <w:r>
-                        <w:t xml:space="preserve">ábra </w:t>
-                      </w:r>
-                      <w:r>
-                        <w:fldChar w:fldCharType="begin"/>
-                      </w:r>
-                      <w:r>
-                        <w:instrText xml:space="preserve"> SEQ ábra \* ARABIC </w:instrText>
-                      </w:r>
-                      <w:r>
-                        <w:fldChar w:fldCharType="separate"/>
-                      </w:r>
-                      <w:r>
-                        <w:rPr>
-                          <w:noProof/>
-                        </w:rPr>
-                        <w:t>3</w:t>
-                      </w:r>
-                      <w:r>
-                        <w:fldChar w:fldCharType="end"/>
-                      </w:r>
-                      <w:r>
-                        <w:t xml:space="preserve"> - show </w:t>
-                      </w:r>
-                      <w:proofErr w:type="spellStart"/>
-                      <w:r>
-                        <w:t>vlan</w:t>
-                      </w:r>
-                      <w:proofErr w:type="spellEnd"/>
-                      <w:r>
-                        <w:t xml:space="preserve"> </w:t>
-                      </w:r>
-                      <w:proofErr w:type="spellStart"/>
-                      <w:r>
-                        <w:t>brief</w:t>
-                      </w:r>
-                      <w:proofErr w:type="spellEnd"/>
-                      <w:r>
-                        <w:t xml:space="preserve"> parancs kimenetele</w:t>
-                      </w:r>
-                      <w:bookmarkEnd w:id="8"/>
-                    </w:p>
-                  </w:txbxContent>
-                </v:textbox>
-                <w10:wrap type="square" anchorx="margin"/>
-              </v:shape>
-            </w:pict>
-          </mc:Fallback>
-        </mc:AlternateContent>
-      </w:r>
-      <w:r>
-        <w:rPr>
-          <w:noProof/>
+          <w:lang w:eastAsia="hu-HU"/>
         </w:rPr>
         <w:drawing>
-          <wp:anchor distT="0" distB="0" distL="114300" distR="114300" simplePos="0" relativeHeight="251664384" behindDoc="0" locked="0" layoutInCell="1" allowOverlap="1" wp14:anchorId="685F7CB7" wp14:editId="3D120DFD">
+          <wp:anchor distT="0" distB="0" distL="114300" distR="114300" simplePos="0" relativeHeight="251664384" behindDoc="0" locked="0" layoutInCell="1" allowOverlap="1" wp14:anchorId="685F7CB7" wp14:editId="01742459">
             <wp:simplePos x="0" y="0"/>
             <wp:positionH relativeFrom="margin">
               <wp:align>center</wp:align>
             </wp:positionH>
             <wp:positionV relativeFrom="paragraph">
-              <wp:posOffset>998855</wp:posOffset>
+              <wp:posOffset>1082675</wp:posOffset>
             </wp:positionV>
             <wp:extent cx="6377305" cy="3237865"/>
             <wp:effectExtent l="19050" t="19050" r="23495" b="19685"/>
@@ -2871,6 +2678,187 @@
         </w:drawing>
       </w:r>
       <w:r>
+        <w:rPr>
+          <w:noProof/>
+          <w:lang w:eastAsia="hu-HU"/>
+        </w:rPr>
+        <mc:AlternateContent>
+          <mc:Choice Requires="wps">
+            <w:drawing>
+              <wp:anchor distT="0" distB="0" distL="114300" distR="114300" simplePos="0" relativeHeight="251765760" behindDoc="0" locked="0" layoutInCell="1" allowOverlap="1" wp14:anchorId="153566C3" wp14:editId="7659C7F5">
+                <wp:simplePos x="0" y="0"/>
+                <wp:positionH relativeFrom="margin">
+                  <wp:align>center</wp:align>
+                </wp:positionH>
+                <wp:positionV relativeFrom="paragraph">
+                  <wp:posOffset>4020820</wp:posOffset>
+                </wp:positionV>
+                <wp:extent cx="6377305" cy="635"/>
+                <wp:effectExtent l="0" t="0" r="4445" b="8255"/>
+                <wp:wrapSquare wrapText="bothSides"/>
+                <wp:docPr id="142856449" name="Szövegdoboz 142856449"/>
+                <wp:cNvGraphicFramePr/>
+                <a:graphic xmlns:a="http://schemas.openxmlformats.org/drawingml/2006/main">
+                  <a:graphicData uri="http://schemas.microsoft.com/office/word/2010/wordprocessingShape">
+                    <wps:wsp>
+                      <wps:cNvSpPr txBox="1"/>
+                      <wps:spPr>
+                        <a:xfrm>
+                          <a:off x="0" y="0"/>
+                          <a:ext cx="6377305" cy="635"/>
+                        </a:xfrm>
+                        <a:prstGeom prst="rect">
+                          <a:avLst/>
+                        </a:prstGeom>
+                        <a:solidFill>
+                          <a:prstClr val="white"/>
+                        </a:solidFill>
+                        <a:ln>
+                          <a:noFill/>
+                        </a:ln>
+                      </wps:spPr>
+                      <wps:txbx>
+                        <w:txbxContent>
+                          <w:p>
+                            <w:pPr>
+                              <w:pStyle w:val="Kpalrs"/>
+                              <w:jc w:val="center"/>
+                              <w:rPr>
+                                <w:noProof/>
+                                <w:sz w:val="24"/>
+                                <w:szCs w:val="24"/>
+                              </w:rPr>
+                            </w:pPr>
+                            <w:bookmarkStart w:id="7" w:name="_Toc165288959"/>
+                            <w:r>
+                              <w:t xml:space="preserve">ábra </w:t>
+                            </w:r>
+                            <w:r>
+                              <w:fldChar w:fldCharType="begin"/>
+                            </w:r>
+                            <w:r>
+                              <w:instrText xml:space="preserve"> SEQ ábra \* ARABIC </w:instrText>
+                            </w:r>
+                            <w:r>
+                              <w:fldChar w:fldCharType="separate"/>
+                            </w:r>
+                            <w:r>
+                              <w:rPr>
+                                <w:noProof/>
+                              </w:rPr>
+                              <w:t>3</w:t>
+                            </w:r>
+                            <w:r>
+                              <w:rPr>
+                                <w:noProof/>
+                              </w:rPr>
+                              <w:fldChar w:fldCharType="end"/>
+                            </w:r>
+                            <w:r>
+                              <w:t xml:space="preserve"> - show </w:t>
+                            </w:r>
+                            <w:proofErr w:type="spellStart"/>
+                            <w:r>
+                              <w:t>vlan</w:t>
+                            </w:r>
+                            <w:proofErr w:type="spellEnd"/>
+                            <w:r>
+                              <w:t xml:space="preserve"> </w:t>
+                            </w:r>
+                            <w:proofErr w:type="spellStart"/>
+                            <w:r>
+                              <w:t>brief</w:t>
+                            </w:r>
+                            <w:proofErr w:type="spellEnd"/>
+                            <w:r>
+                              <w:t xml:space="preserve"> parancs kimenetele</w:t>
+                            </w:r>
+                            <w:bookmarkEnd w:id="7"/>
+                          </w:p>
+                        </w:txbxContent>
+                      </wps:txbx>
+                      <wps:bodyPr rot="0" spcFirstLastPara="0" vertOverflow="overflow" horzOverflow="overflow" vert="horz" wrap="square" lIns="0" tIns="0" rIns="0" bIns="0" numCol="1" spcCol="0" rtlCol="0" fromWordArt="0" anchor="t" anchorCtr="0" forceAA="0" compatLnSpc="1">
+                        <a:prstTxWarp prst="textNoShape">
+                          <a:avLst/>
+                        </a:prstTxWarp>
+                        <a:spAutoFit/>
+                      </wps:bodyPr>
+                    </wps:wsp>
+                  </a:graphicData>
+                </a:graphic>
+              </wp:anchor>
+            </w:drawing>
+          </mc:Choice>
+          <mc:Fallback>
+            <w:pict>
+              <v:shape w14:anchorId="153566C3" id="Szövegdoboz 142856449" o:spid="_x0000_s1028" type="#_x0000_t202" style="position:absolute;left:0;text-align:left;margin-left:0;margin-top:316.6pt;width:502.15pt;height:.05pt;z-index:251765760;visibility:visible;mso-wrap-style:square;mso-wrap-distance-left:9pt;mso-wrap-distance-top:0;mso-wrap-distance-right:9pt;mso-wrap-distance-bottom:0;mso-position-horizontal:center;mso-position-horizontal-relative:margin;mso-position-vertical:absolute;mso-position-vertical-relative:text;v-text-anchor:top" o:gfxdata="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" stroked="f">
+                <v:textbox style="mso-fit-shape-to-text:t" inset="0,0,0,0">
+                  <w:txbxContent>
+                    <w:p>
+                      <w:pPr>
+                        <w:pStyle w:val="Kpalrs"/>
+                        <w:jc w:val="center"/>
+                        <w:rPr>
+                          <w:noProof/>
+                          <w:sz w:val="24"/>
+                          <w:szCs w:val="24"/>
+                        </w:rPr>
+                      </w:pPr>
+                      <w:bookmarkStart w:id="8" w:name="_Toc165288959"/>
+                      <w:r>
+                        <w:t xml:space="preserve">ábra </w:t>
+                      </w:r>
+                      <w:r>
+                        <w:fldChar w:fldCharType="begin"/>
+                      </w:r>
+                      <w:r>
+                        <w:instrText xml:space="preserve"> SEQ ábra \* ARABIC </w:instrText>
+                      </w:r>
+                      <w:r>
+                        <w:fldChar w:fldCharType="separate"/>
+                      </w:r>
+                      <w:r>
+                        <w:rPr>
+                          <w:noProof/>
+                        </w:rPr>
+                        <w:t>3</w:t>
+                      </w:r>
+                      <w:r>
+                        <w:rPr>
+                          <w:noProof/>
+                        </w:rPr>
+                        <w:fldChar w:fldCharType="end"/>
+                      </w:r>
+                      <w:r>
+                        <w:t xml:space="preserve"> - show </w:t>
+                      </w:r>
+                      <w:proofErr w:type="spellStart"/>
+                      <w:r>
+                        <w:t>vlan</w:t>
+                      </w:r>
+                      <w:proofErr w:type="spellEnd"/>
+                      <w:r>
+                        <w:t xml:space="preserve"> </w:t>
+                      </w:r>
+                      <w:proofErr w:type="spellStart"/>
+                      <w:r>
+                        <w:t>brief</w:t>
+                      </w:r>
+                      <w:proofErr w:type="spellEnd"/>
+                      <w:r>
+                        <w:t xml:space="preserve"> parancs kimenetele</w:t>
+                      </w:r>
+                      <w:bookmarkEnd w:id="8"/>
+                    </w:p>
+                  </w:txbxContent>
+                </v:textbox>
+                <w10:wrap type="square" anchorx="margin"/>
+              </v:shape>
+            </w:pict>
+          </mc:Fallback>
+        </mc:AlternateContent>
+      </w:r>
+      <w:r>
         <w:tab/>
         <w:t xml:space="preserve">A </w:t>
       </w:r>
@@ -2979,6 +2967,7 @@
       <w:r>
         <w:rPr>
           <w:noProof/>
+          <w:lang w:eastAsia="hu-HU"/>
         </w:rPr>
         <mc:AlternateContent>
           <mc:Choice Requires="wps">
@@ -3047,6 +3036,9 @@
                               <w:t>4</w:t>
                             </w:r>
                             <w:r>
+                              <w:rPr>
+                                <w:noProof/>
+                              </w:rPr>
                               <w:fldChar w:fldCharType="end"/>
                             </w:r>
                             <w:r>
@@ -3103,6 +3095,9 @@
                         <w:t>4</w:t>
                       </w:r>
                       <w:r>
+                        <w:rPr>
+                          <w:noProof/>
+                        </w:rPr>
                         <w:fldChar w:fldCharType="end"/>
                       </w:r>
                       <w:r>
@@ -3121,6 +3116,7 @@
       <w:r>
         <w:rPr>
           <w:noProof/>
+          <w:lang w:eastAsia="hu-HU"/>
         </w:rPr>
         <w:drawing>
           <wp:anchor distT="0" distB="0" distL="114300" distR="114300" simplePos="0" relativeHeight="251667456" behindDoc="0" locked="0" layoutInCell="1" allowOverlap="1" wp14:anchorId="2DF1AC5C" wp14:editId="2E601B3E">
@@ -3223,7 +3219,7 @@
         </w:rPr>
       </w:pPr>
       <w:bookmarkStart w:id="11" w:name="_Toc152673122"/>
-      <w:bookmarkStart w:id="12" w:name="_Toc165284804"/>
+      <w:bookmarkStart w:id="12" w:name="_Toc165538457"/>
       <w:proofErr w:type="spellStart"/>
       <w:r>
         <w:rPr>
@@ -3362,7 +3358,10 @@
       </w:r>
       <w:proofErr w:type="gramEnd"/>
       <w:r>
-        <w:t xml:space="preserve"> hogy ha az egyeik kábel megsérül vagy lekapcsolódik akkor a másik csatlakoztatott kábel továbbra is működteti a hálózatot.</w:t>
+        <w:t xml:space="preserve"> hogy ha az egy</w:t>
+      </w:r>
+      <w:r>
+        <w:t>ik kábel megsérül vagy lekapcsolódik akkor a másik csatlakoztatott kábel továbbra is működteti a hálózatot.</w:t>
       </w:r>
     </w:p>
     <w:p>
@@ -3372,6 +3371,7 @@
       <w:r>
         <w:rPr>
           <w:noProof/>
+          <w:lang w:eastAsia="hu-HU"/>
         </w:rPr>
         <mc:AlternateContent>
           <mc:Choice Requires="wps">
@@ -3440,6 +3440,9 @@
                               <w:t>5</w:t>
                             </w:r>
                             <w:r>
+                              <w:rPr>
+                                <w:noProof/>
+                              </w:rPr>
                               <w:fldChar w:fldCharType="end"/>
                             </w:r>
                             <w:r>
@@ -3504,6 +3507,9 @@
                         <w:t>5</w:t>
                       </w:r>
                       <w:r>
+                        <w:rPr>
+                          <w:noProof/>
+                        </w:rPr>
                         <w:fldChar w:fldCharType="end"/>
                       </w:r>
                       <w:r>
@@ -3530,6 +3536,7 @@
       <w:r>
         <w:rPr>
           <w:noProof/>
+          <w:lang w:eastAsia="hu-HU"/>
         </w:rPr>
         <w:drawing>
           <wp:anchor distT="0" distB="0" distL="114300" distR="114300" simplePos="0" relativeHeight="251668480" behindDoc="0" locked="0" layoutInCell="1" allowOverlap="1" wp14:anchorId="26608015" wp14:editId="3B921F20">
@@ -3807,6 +3814,7 @@
       <w:r>
         <w:rPr>
           <w:noProof/>
+          <w:lang w:eastAsia="hu-HU"/>
         </w:rPr>
         <w:lastRenderedPageBreak/>
         <mc:AlternateContent>
@@ -3876,6 +3884,9 @@
                               <w:t>6</w:t>
                             </w:r>
                             <w:r>
+                              <w:rPr>
+                                <w:noProof/>
+                              </w:rPr>
                               <w:fldChar w:fldCharType="end"/>
                             </w:r>
                             <w:r>
@@ -3940,6 +3951,9 @@
                         <w:t>6</w:t>
                       </w:r>
                       <w:r>
+                        <w:rPr>
+                          <w:noProof/>
+                        </w:rPr>
                         <w:fldChar w:fldCharType="end"/>
                       </w:r>
                       <w:r>
@@ -3966,6 +3980,7 @@
       <w:r>
         <w:rPr>
           <w:noProof/>
+          <w:lang w:eastAsia="hu-HU"/>
         </w:rPr>
         <w:drawing>
           <wp:anchor distT="0" distB="0" distL="114300" distR="114300" simplePos="0" relativeHeight="251669504" behindDoc="0" locked="0" layoutInCell="1" allowOverlap="1" wp14:anchorId="0F23B4CF" wp14:editId="5777A555">
@@ -4131,7 +4146,7 @@
           <w:rFonts w:ascii="Times New Roman" w:hAnsi="Times New Roman" w:cs="Times New Roman"/>
         </w:rPr>
       </w:pPr>
-      <w:bookmarkStart w:id="17" w:name="_Toc165284805"/>
+      <w:bookmarkStart w:id="17" w:name="_Toc165538458"/>
       <w:r>
         <w:rPr>
           <w:rFonts w:ascii="Times New Roman" w:hAnsi="Times New Roman" w:cs="Times New Roman"/>
@@ -4255,6 +4270,7 @@
       <w:r>
         <w:rPr>
           <w:noProof/>
+          <w:lang w:eastAsia="hu-HU"/>
         </w:rPr>
         <mc:AlternateContent>
           <mc:Choice Requires="wps">
@@ -4323,6 +4339,9 @@
                               <w:t>7</w:t>
                             </w:r>
                             <w:r>
+                              <w:rPr>
+                                <w:noProof/>
+                              </w:rPr>
                               <w:fldChar w:fldCharType="end"/>
                             </w:r>
                             <w:r>
@@ -4387,6 +4406,9 @@
                         <w:t>7</w:t>
                       </w:r>
                       <w:r>
+                        <w:rPr>
+                          <w:noProof/>
+                        </w:rPr>
                         <w:fldChar w:fldCharType="end"/>
                       </w:r>
                       <w:r>
@@ -4413,6 +4435,7 @@
       <w:r>
         <w:rPr>
           <w:noProof/>
+          <w:lang w:eastAsia="hu-HU"/>
         </w:rPr>
         <w:drawing>
           <wp:anchor distT="0" distB="0" distL="114300" distR="114300" simplePos="0" relativeHeight="251670528" behindDoc="0" locked="0" layoutInCell="1" allowOverlap="1" wp14:anchorId="4581D01A" wp14:editId="5CB2ECED">
@@ -4514,7 +4537,7 @@
           <w:rFonts w:ascii="Times New Roman" w:hAnsi="Times New Roman" w:cs="Times New Roman"/>
         </w:rPr>
       </w:pPr>
-      <w:bookmarkStart w:id="20" w:name="_Toc165284806"/>
+      <w:bookmarkStart w:id="20" w:name="_Toc165538459"/>
       <w:r>
         <w:rPr>
           <w:rFonts w:ascii="Times New Roman" w:hAnsi="Times New Roman" w:cs="Times New Roman"/>
@@ -4580,6 +4603,7 @@
       <w:r>
         <w:rPr>
           <w:noProof/>
+          <w:lang w:eastAsia="hu-HU"/>
         </w:rPr>
         <mc:AlternateContent>
           <mc:Choice Requires="wps">
@@ -4648,6 +4672,9 @@
                               <w:t>8</w:t>
                             </w:r>
                             <w:r>
+                              <w:rPr>
+                                <w:noProof/>
+                              </w:rPr>
                               <w:fldChar w:fldCharType="end"/>
                             </w:r>
                             <w:r>
@@ -4704,6 +4731,9 @@
                         <w:t>8</w:t>
                       </w:r>
                       <w:r>
+                        <w:rPr>
+                          <w:noProof/>
+                        </w:rPr>
                         <w:fldChar w:fldCharType="end"/>
                       </w:r>
                       <w:r>
@@ -4722,6 +4752,7 @@
       <w:r>
         <w:rPr>
           <w:noProof/>
+          <w:lang w:eastAsia="hu-HU"/>
         </w:rPr>
         <w:drawing>
           <wp:anchor distT="0" distB="0" distL="114300" distR="114300" simplePos="0" relativeHeight="251674624" behindDoc="0" locked="0" layoutInCell="1" allowOverlap="1" wp14:anchorId="6EA8883E" wp14:editId="231BE640">
@@ -4897,6 +4928,7 @@
       <w:r>
         <w:rPr>
           <w:noProof/>
+          <w:lang w:eastAsia="hu-HU"/>
         </w:rPr>
         <mc:AlternateContent>
           <mc:Choice Requires="wps">
@@ -4965,6 +4997,9 @@
                               <w:t>9</w:t>
                             </w:r>
                             <w:r>
+                              <w:rPr>
+                                <w:noProof/>
+                              </w:rPr>
                               <w:fldChar w:fldCharType="end"/>
                             </w:r>
                             <w:r>
@@ -5034,6 +5069,9 @@
                         <w:t>9</w:t>
                       </w:r>
                       <w:r>
+                        <w:rPr>
+                          <w:noProof/>
+                        </w:rPr>
                         <w:fldChar w:fldCharType="end"/>
                       </w:r>
                       <w:r>
@@ -5065,6 +5103,7 @@
       <w:r>
         <w:rPr>
           <w:noProof/>
+          <w:lang w:eastAsia="hu-HU"/>
         </w:rPr>
         <w:drawing>
           <wp:anchor distT="0" distB="0" distL="114300" distR="114300" simplePos="0" relativeHeight="251673600" behindDoc="0" locked="0" layoutInCell="1" allowOverlap="1" wp14:anchorId="171C10B7" wp14:editId="0987F47B">
@@ -5205,7 +5244,7 @@
           <w:rFonts w:ascii="Times New Roman" w:hAnsi="Times New Roman" w:cs="Times New Roman"/>
         </w:rPr>
       </w:pPr>
-      <w:bookmarkStart w:id="25" w:name="_Toc165284807"/>
+      <w:bookmarkStart w:id="25" w:name="_Toc165538460"/>
       <w:r>
         <w:rPr>
           <w:rFonts w:ascii="Times New Roman" w:hAnsi="Times New Roman" w:cs="Times New Roman"/>
@@ -5263,6 +5302,7 @@
       <w:r>
         <w:rPr>
           <w:noProof/>
+          <w:lang w:eastAsia="hu-HU"/>
         </w:rPr>
         <mc:AlternateContent>
           <mc:Choice Requires="wps">
@@ -5331,6 +5371,9 @@
                               <w:t>10</w:t>
                             </w:r>
                             <w:r>
+                              <w:rPr>
+                                <w:noProof/>
+                              </w:rPr>
                               <w:fldChar w:fldCharType="end"/>
                             </w:r>
                             <w:r>
@@ -5395,6 +5438,9 @@
                         <w:t>10</w:t>
                       </w:r>
                       <w:r>
+                        <w:rPr>
+                          <w:noProof/>
+                        </w:rPr>
                         <w:fldChar w:fldCharType="end"/>
                       </w:r>
                       <w:r>
@@ -5421,6 +5467,7 @@
       <w:r>
         <w:rPr>
           <w:noProof/>
+          <w:lang w:eastAsia="hu-HU"/>
         </w:rPr>
         <w:drawing>
           <wp:anchor distT="0" distB="0" distL="114300" distR="114300" simplePos="0" relativeHeight="251675648" behindDoc="0" locked="0" layoutInCell="1" allowOverlap="1" wp14:anchorId="6485400C" wp14:editId="4B6B071A">
@@ -5502,6 +5549,7 @@
       <w:r>
         <w:rPr>
           <w:noProof/>
+          <w:lang w:eastAsia="hu-HU"/>
         </w:rPr>
         <mc:AlternateContent>
           <mc:Choice Requires="wps">
@@ -5570,6 +5618,9 @@
                               <w:t>11</w:t>
                             </w:r>
                             <w:r>
+                              <w:rPr>
+                                <w:noProof/>
+                              </w:rPr>
                               <w:fldChar w:fldCharType="end"/>
                             </w:r>
                             <w:r>
@@ -5634,6 +5685,9 @@
                         <w:t>11</w:t>
                       </w:r>
                       <w:r>
+                        <w:rPr>
+                          <w:noProof/>
+                        </w:rPr>
                         <w:fldChar w:fldCharType="end"/>
                       </w:r>
                       <w:r>
@@ -5660,6 +5714,7 @@
       <w:r>
         <w:rPr>
           <w:noProof/>
+          <w:lang w:eastAsia="hu-HU"/>
         </w:rPr>
         <w:drawing>
           <wp:anchor distT="0" distB="0" distL="114300" distR="114300" simplePos="0" relativeHeight="251676672" behindDoc="0" locked="0" layoutInCell="1" allowOverlap="1" wp14:anchorId="59E4C113" wp14:editId="74E55CEB">
@@ -5751,7 +5806,7 @@
           <w:rFonts w:ascii="Times New Roman" w:hAnsi="Times New Roman" w:cs="Times New Roman"/>
         </w:rPr>
       </w:pPr>
-      <w:bookmarkStart w:id="30" w:name="_Toc165284808"/>
+      <w:bookmarkStart w:id="30" w:name="_Toc165538461"/>
       <w:r>
         <w:rPr>
           <w:rFonts w:ascii="Times New Roman" w:hAnsi="Times New Roman" w:cs="Times New Roman"/>
@@ -5764,7 +5819,7 @@
       <w:pPr>
         <w:pStyle w:val="Cmsor3"/>
       </w:pPr>
-      <w:bookmarkStart w:id="31" w:name="_Toc165284809"/>
+      <w:bookmarkStart w:id="31" w:name="_Toc165538462"/>
       <w:r>
         <w:t>GRE Alagút</w:t>
       </w:r>
@@ -5797,6 +5852,7 @@
       <w:r>
         <w:rPr>
           <w:noProof/>
+          <w:lang w:eastAsia="hu-HU"/>
         </w:rPr>
         <w:lastRenderedPageBreak/>
         <mc:AlternateContent>
@@ -5865,6 +5921,9 @@
                               <w:t>12</w:t>
                             </w:r>
                             <w:r>
+                              <w:rPr>
+                                <w:noProof/>
+                              </w:rPr>
                               <w:fldChar w:fldCharType="end"/>
                             </w:r>
                             <w:r>
@@ -5920,6 +5979,9 @@
                         <w:t>12</w:t>
                       </w:r>
                       <w:r>
+                        <w:rPr>
+                          <w:noProof/>
+                        </w:rPr>
                         <w:fldChar w:fldCharType="end"/>
                       </w:r>
                       <w:r>
@@ -5938,6 +6000,7 @@
       <w:r>
         <w:rPr>
           <w:noProof/>
+          <w:lang w:eastAsia="hu-HU"/>
         </w:rPr>
         <w:drawing>
           <wp:anchor distT="0" distB="0" distL="114300" distR="114300" simplePos="0" relativeHeight="251684864" behindDoc="0" locked="0" layoutInCell="1" allowOverlap="1" wp14:anchorId="48C53C93" wp14:editId="71A379C9">
@@ -6038,6 +6101,7 @@
       <w:r>
         <w:rPr>
           <w:noProof/>
+          <w:lang w:eastAsia="hu-HU"/>
         </w:rPr>
         <mc:AlternateContent>
           <mc:Choice Requires="wps">
@@ -6106,6 +6170,9 @@
                               <w:t>13</w:t>
                             </w:r>
                             <w:r>
+                              <w:rPr>
+                                <w:noProof/>
+                              </w:rPr>
                               <w:fldChar w:fldCharType="end"/>
                             </w:r>
                             <w:r>
@@ -6167,6 +6234,9 @@
                         <w:t>13</w:t>
                       </w:r>
                       <w:r>
+                        <w:rPr>
+                          <w:noProof/>
+                        </w:rPr>
                         <w:fldChar w:fldCharType="end"/>
                       </w:r>
                       <w:r>
@@ -6190,6 +6260,7 @@
       <w:r>
         <w:rPr>
           <w:noProof/>
+          <w:lang w:eastAsia="hu-HU"/>
         </w:rPr>
         <w:drawing>
           <wp:anchor distT="0" distB="0" distL="114300" distR="114300" simplePos="0" relativeHeight="251700224" behindDoc="0" locked="0" layoutInCell="1" allowOverlap="1" wp14:anchorId="0B3C4567" wp14:editId="393AD070">
@@ -6361,6 +6432,7 @@
       <w:r>
         <w:rPr>
           <w:noProof/>
+          <w:lang w:eastAsia="hu-HU"/>
         </w:rPr>
         <w:lastRenderedPageBreak/>
         <w:drawing>
@@ -6426,6 +6498,9 @@
         <w:t>14</w:t>
       </w:r>
       <w:r>
+        <w:rPr>
+          <w:noProof/>
+        </w:rPr>
         <w:fldChar w:fldCharType="end"/>
       </w:r>
       <w:r>
@@ -6502,7 +6577,7 @@
           <w:noProof/>
         </w:rPr>
       </w:pPr>
-      <w:bookmarkStart w:id="37" w:name="_Toc165284810"/>
+      <w:bookmarkStart w:id="37" w:name="_Toc165538463"/>
       <w:r>
         <w:rPr>
           <w:noProof/>
@@ -6515,7 +6590,7 @@
       <w:pPr>
         <w:pStyle w:val="Cmsor3"/>
       </w:pPr>
-      <w:bookmarkStart w:id="38" w:name="_Toc165284811"/>
+      <w:bookmarkStart w:id="38" w:name="_Toc165538464"/>
       <w:r>
         <w:t>ZPF</w:t>
       </w:r>
@@ -6585,6 +6660,7 @@
       <w:r>
         <w:rPr>
           <w:noProof/>
+          <w:lang w:eastAsia="hu-HU"/>
         </w:rPr>
         <w:drawing>
           <wp:inline distT="0" distB="0" distL="0" distR="0" wp14:anchorId="15577EB8" wp14:editId="28086323">
@@ -6659,6 +6735,9 @@
         <w:t>15</w:t>
       </w:r>
       <w:r>
+        <w:rPr>
+          <w:noProof/>
+        </w:rPr>
         <w:fldChar w:fldCharType="end"/>
       </w:r>
       <w:r>
@@ -6679,6 +6758,7 @@
       <w:r>
         <w:rPr>
           <w:noProof/>
+          <w:lang w:eastAsia="hu-HU"/>
         </w:rPr>
         <w:drawing>
           <wp:inline distT="0" distB="0" distL="0" distR="0" wp14:anchorId="49D77450" wp14:editId="3F8A4F8E">
@@ -6753,6 +6833,9 @@
         <w:t>16</w:t>
       </w:r>
       <w:r>
+        <w:rPr>
+          <w:noProof/>
+        </w:rPr>
         <w:fldChar w:fldCharType="end"/>
       </w:r>
       <w:r>
@@ -6879,6 +6962,7 @@
       <w:r>
         <w:rPr>
           <w:noProof/>
+          <w:lang w:eastAsia="hu-HU"/>
         </w:rPr>
         <w:drawing>
           <wp:inline distT="0" distB="0" distL="0" distR="0" wp14:anchorId="353D5CDF" wp14:editId="2028203B">
@@ -6953,6 +7037,9 @@
         <w:t>17</w:t>
       </w:r>
       <w:r>
+        <w:rPr>
+          <w:noProof/>
+        </w:rPr>
         <w:fldChar w:fldCharType="end"/>
       </w:r>
       <w:r>
@@ -7038,6 +7125,7 @@
       <w:r>
         <w:rPr>
           <w:noProof/>
+          <w:lang w:eastAsia="hu-HU"/>
         </w:rPr>
         <w:drawing>
           <wp:inline distT="0" distB="0" distL="0" distR="0" wp14:anchorId="1C4707CE" wp14:editId="2964D297">
@@ -7112,6 +7200,9 @@
         <w:t>18</w:t>
       </w:r>
       <w:r>
+        <w:rPr>
+          <w:noProof/>
+        </w:rPr>
         <w:fldChar w:fldCharType="end"/>
       </w:r>
       <w:r>
@@ -7199,6 +7290,7 @@
       <w:r>
         <w:rPr>
           <w:noProof/>
+          <w:lang w:eastAsia="hu-HU"/>
         </w:rPr>
         <w:drawing>
           <wp:inline distT="0" distB="0" distL="0" distR="0" wp14:anchorId="7C3CEE2A" wp14:editId="76EC3FA9">
@@ -7273,6 +7365,9 @@
         <w:t>19</w:t>
       </w:r>
       <w:r>
+        <w:rPr>
+          <w:noProof/>
+        </w:rPr>
         <w:fldChar w:fldCharType="end"/>
       </w:r>
       <w:r>
@@ -7300,7 +7395,7 @@
           <w:noProof/>
         </w:rPr>
       </w:pPr>
-      <w:bookmarkStart w:id="44" w:name="_Toc165284812"/>
+      <w:bookmarkStart w:id="44" w:name="_Toc165538465"/>
       <w:r>
         <w:rPr>
           <w:noProof/>
@@ -7313,7 +7408,7 @@
       <w:pPr>
         <w:pStyle w:val="Cmsor3"/>
       </w:pPr>
-      <w:bookmarkStart w:id="45" w:name="_Toc165284813"/>
+      <w:bookmarkStart w:id="45" w:name="_Toc165538466"/>
       <w:r>
         <w:t>ASA</w:t>
       </w:r>
@@ -7351,6 +7446,7 @@
       <w:r>
         <w:rPr>
           <w:noProof/>
+          <w:lang w:eastAsia="hu-HU"/>
         </w:rPr>
         <mc:AlternateContent>
           <mc:Choice Requires="wps">
@@ -7418,6 +7514,9 @@
                               <w:t>20</w:t>
                             </w:r>
                             <w:r>
+                              <w:rPr>
+                                <w:noProof/>
+                              </w:rPr>
                               <w:fldChar w:fldCharType="end"/>
                             </w:r>
                             <w:r>
@@ -7478,6 +7577,9 @@
                         <w:t>20</w:t>
                       </w:r>
                       <w:r>
+                        <w:rPr>
+                          <w:noProof/>
+                        </w:rPr>
                         <w:fldChar w:fldCharType="end"/>
                       </w:r>
                       <w:r>
@@ -7501,6 +7603,7 @@
       <w:r>
         <w:rPr>
           <w:noProof/>
+          <w:lang w:eastAsia="hu-HU"/>
         </w:rPr>
         <w:drawing>
           <wp:anchor distT="0" distB="0" distL="114300" distR="114300" simplePos="0" relativeHeight="251712512" behindDoc="0" locked="0" layoutInCell="1" allowOverlap="1" wp14:anchorId="3DE20499" wp14:editId="49FCEDC6">
@@ -7579,6 +7682,7 @@
       <w:r>
         <w:rPr>
           <w:noProof/>
+          <w:lang w:eastAsia="hu-HU"/>
         </w:rPr>
         <w:lastRenderedPageBreak/>
         <mc:AlternateContent>
@@ -7647,6 +7751,9 @@
                               <w:t>21</w:t>
                             </w:r>
                             <w:r>
+                              <w:rPr>
+                                <w:noProof/>
+                              </w:rPr>
                               <w:fldChar w:fldCharType="end"/>
                             </w:r>
                             <w:r>
@@ -7707,6 +7814,9 @@
                         <w:t>21</w:t>
                       </w:r>
                       <w:r>
+                        <w:rPr>
+                          <w:noProof/>
+                        </w:rPr>
                         <w:fldChar w:fldCharType="end"/>
                       </w:r>
                       <w:r>
@@ -7730,6 +7840,7 @@
       <w:r>
         <w:rPr>
           <w:noProof/>
+          <w:lang w:eastAsia="hu-HU"/>
         </w:rPr>
         <w:drawing>
           <wp:anchor distT="0" distB="0" distL="114300" distR="114300" simplePos="0" relativeHeight="251715584" behindDoc="0" locked="0" layoutInCell="1" allowOverlap="1" wp14:anchorId="3F1CCB4B" wp14:editId="09E8A216">
@@ -7843,17 +7954,18 @@
       <w:r>
         <w:rPr>
           <w:noProof/>
+          <w:lang w:eastAsia="hu-HU"/>
         </w:rPr>
         <mc:AlternateContent>
           <mc:Choice Requires="wps">
             <w:drawing>
-              <wp:anchor distT="0" distB="0" distL="114300" distR="114300" simplePos="0" relativeHeight="251720704" behindDoc="0" locked="0" layoutInCell="1" allowOverlap="1" wp14:anchorId="7095E928" wp14:editId="7032873B">
+              <wp:anchor distT="0" distB="0" distL="114300" distR="114300" simplePos="0" relativeHeight="251720704" behindDoc="0" locked="0" layoutInCell="1" allowOverlap="1" wp14:anchorId="7095E928" wp14:editId="6319B986">
                 <wp:simplePos x="0" y="0"/>
                 <wp:positionH relativeFrom="column">
-                  <wp:posOffset>3810</wp:posOffset>
+                  <wp:posOffset>26670</wp:posOffset>
                 </wp:positionH>
                 <wp:positionV relativeFrom="paragraph">
-                  <wp:posOffset>3338830</wp:posOffset>
+                  <wp:posOffset>3582670</wp:posOffset>
                 </wp:positionV>
                 <wp:extent cx="5760720" cy="635"/>
                 <wp:effectExtent l="0" t="0" r="0" b="0"/>
@@ -7911,6 +8023,9 @@
                               <w:t>22</w:t>
                             </w:r>
                             <w:r>
+                              <w:rPr>
+                                <w:noProof/>
+                              </w:rPr>
                               <w:fldChar w:fldCharType="end"/>
                             </w:r>
                             <w:r>
@@ -7942,7 +8057,7 @@
           </mc:Choice>
           <mc:Fallback>
             <w:pict>
-              <v:shape w14:anchorId="7095E928" id="Szövegdoboz 38" o:spid="_x0000_s1041" type="#_x0000_t202" style="position:absolute;left:0;text-align:left;margin-left:.3pt;margin-top:262.9pt;width:453.6pt;height:.05pt;z-index:251720704;visibility:visible;mso-wrap-style:square;mso-wrap-distance-left:9pt;mso-wrap-distance-top:0;mso-wrap-distance-right:9pt;mso-wrap-distance-bottom:0;mso-position-horizontal:absolute;mso-position-horizontal-relative:text;mso-position-vertical:absolute;mso-position-vertical-relative:text;v-text-anchor:top" o:gfxdata="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" stroked="f">
+              <v:shape w14:anchorId="7095E928" id="Szövegdoboz 38" o:spid="_x0000_s1041" type="#_x0000_t202" style="position:absolute;left:0;text-align:left;margin-left:2.1pt;margin-top:282.1pt;width:453.6pt;height:.05pt;z-index:251720704;visibility:visible;mso-wrap-style:square;mso-wrap-distance-left:9pt;mso-wrap-distance-top:0;mso-wrap-distance-right:9pt;mso-wrap-distance-bottom:0;mso-position-horizontal:absolute;mso-position-horizontal-relative:text;mso-position-vertical:absolute;mso-position-vertical-relative:text;v-text-anchor:top" o:gfxdata="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" stroked="f">
                 <v:textbox style="mso-fit-shape-to-text:t" inset="0,0,0,0">
                   <w:txbxContent>
                     <w:p>
@@ -7975,6 +8090,9 @@
                         <w:t>22</w:t>
                       </w:r>
                       <w:r>
+                        <w:rPr>
+                          <w:noProof/>
+                        </w:rPr>
                         <w:fldChar w:fldCharType="end"/>
                       </w:r>
                       <w:r>
@@ -8001,15 +8119,16 @@
       <w:r>
         <w:rPr>
           <w:noProof/>
+          <w:lang w:eastAsia="hu-HU"/>
         </w:rPr>
         <w:drawing>
-          <wp:anchor distT="0" distB="0" distL="114300" distR="114300" simplePos="0" relativeHeight="251718656" behindDoc="0" locked="0" layoutInCell="1" allowOverlap="1" wp14:anchorId="191DAE0A" wp14:editId="03E46E82">
+          <wp:anchor distT="0" distB="0" distL="114300" distR="114300" simplePos="0" relativeHeight="251718656" behindDoc="0" locked="0" layoutInCell="1" allowOverlap="1" wp14:anchorId="191DAE0A" wp14:editId="1935F830">
             <wp:simplePos x="0" y="0"/>
             <wp:positionH relativeFrom="margin">
               <wp:align>center</wp:align>
             </wp:positionH>
             <wp:positionV relativeFrom="paragraph">
-              <wp:posOffset>996315</wp:posOffset>
+              <wp:posOffset>1247775</wp:posOffset>
             </wp:positionV>
             <wp:extent cx="5760720" cy="2285365"/>
             <wp:effectExtent l="19050" t="19050" r="11430" b="19685"/>
@@ -8068,7 +8187,7 @@
       <w:pPr>
         <w:pStyle w:val="Cmsor2"/>
       </w:pPr>
-      <w:bookmarkStart w:id="52" w:name="_Toc165284814"/>
+      <w:bookmarkStart w:id="52" w:name="_Toc165538467"/>
       <w:r>
         <w:t>Szürke terület</w:t>
       </w:r>
@@ -8078,7 +8197,7 @@
       <w:pPr>
         <w:pStyle w:val="Cmsor2"/>
       </w:pPr>
-      <w:bookmarkStart w:id="53" w:name="_Toc165284815"/>
+      <w:bookmarkStart w:id="53" w:name="_Toc165538468"/>
       <w:r>
         <w:t>HSRP</w:t>
       </w:r>
@@ -8113,7 +8232,13 @@
         <w:t xml:space="preserve">növelő </w:t>
       </w:r>
       <w:r>
-        <w:t xml:space="preserve">protokoll, amely lehetővé teszi a hálózati eszközök gyors átvételét, ha az elsődleges eszköz meghibásodik. Az HSRP egy virtuális IP-címet és MAC-címet </w:t>
+        <w:t>protokoll, amely lehetővé teszi a hálózati eszközök gyors átvételét, ha az el</w:t>
+      </w:r>
+      <w:r>
+        <w:t>sődleges eszköz meghibásodik. A</w:t>
+      </w:r>
+      <w:r>
+        <w:t xml:space="preserve"> HSRP egy virtuális IP-címet és MAC-címet </w:t>
       </w:r>
       <w:r>
         <w:lastRenderedPageBreak/>
@@ -8128,6 +8253,7 @@
       <w:r>
         <w:rPr>
           <w:noProof/>
+          <w:lang w:eastAsia="hu-HU"/>
         </w:rPr>
         <w:drawing>
           <wp:inline distT="0" distB="0" distL="0" distR="0" wp14:anchorId="7516831B" wp14:editId="65422B2E">
@@ -8202,6 +8328,9 @@
         <w:t>23</w:t>
       </w:r>
       <w:r>
+        <w:rPr>
+          <w:noProof/>
+        </w:rPr>
         <w:fldChar w:fldCharType="end"/>
       </w:r>
       <w:r>
@@ -8231,6 +8360,7 @@
       <w:r>
         <w:rPr>
           <w:noProof/>
+          <w:lang w:eastAsia="hu-HU"/>
         </w:rPr>
         <w:drawing>
           <wp:inline distT="0" distB="0" distL="0" distR="0" wp14:anchorId="0AA12F10" wp14:editId="332EB684">
@@ -8305,6 +8435,9 @@
         <w:t>24</w:t>
       </w:r>
       <w:r>
+        <w:rPr>
+          <w:noProof/>
+        </w:rPr>
         <w:fldChar w:fldCharType="end"/>
       </w:r>
       <w:r>
@@ -8366,6 +8499,7 @@
       <w:r>
         <w:rPr>
           <w:noProof/>
+          <w:lang w:eastAsia="hu-HU"/>
         </w:rPr>
         <w:drawing>
           <wp:inline distT="0" distB="0" distL="0" distR="0" wp14:anchorId="2612E334" wp14:editId="1D7170B4">
@@ -8435,6 +8569,9 @@
         <w:t>25</w:t>
       </w:r>
       <w:r>
+        <w:rPr>
+          <w:noProof/>
+        </w:rPr>
         <w:fldChar w:fldCharType="end"/>
       </w:r>
       <w:r>
@@ -8504,6 +8641,7 @@
       <w:r>
         <w:rPr>
           <w:noProof/>
+          <w:lang w:eastAsia="hu-HU"/>
         </w:rPr>
         <w:drawing>
           <wp:inline distT="0" distB="0" distL="0" distR="0" wp14:anchorId="5A022208" wp14:editId="52925B24">
@@ -8578,6 +8716,9 @@
         <w:t>26</w:t>
       </w:r>
       <w:r>
+        <w:rPr>
+          <w:noProof/>
+        </w:rPr>
         <w:fldChar w:fldCharType="end"/>
       </w:r>
       <w:r>
@@ -8599,7 +8740,7 @@
         </w:rPr>
         <w:tab/>
       </w:r>
-      <w:bookmarkStart w:id="58" w:name="_Toc165284816"/>
+      <w:bookmarkStart w:id="58" w:name="_Toc165538469"/>
       <w:r>
         <w:rPr>
           <w:rFonts w:ascii="Times New Roman" w:hAnsi="Times New Roman" w:cs="Times New Roman"/>
@@ -8626,11 +8767,12 @@
       <w:r>
         <w:rPr>
           <w:noProof/>
+          <w:lang w:eastAsia="hu-HU"/>
         </w:rPr>
         <w:drawing>
-          <wp:inline distT="0" distB="0" distL="0" distR="0" wp14:anchorId="6B3DBEE4" wp14:editId="4271DD64">
+          <wp:inline distT="0" distB="0" distL="0" distR="0" wp14:anchorId="6B3DBEE4" wp14:editId="17A8EDA5">
             <wp:extent cx="5760720" cy="763270"/>
-            <wp:effectExtent l="0" t="0" r="0" b="0"/>
+            <wp:effectExtent l="19050" t="19050" r="11430" b="17780"/>
             <wp:docPr id="6" name="Kép 6"/>
             <wp:cNvGraphicFramePr>
               <a:graphicFrameLocks xmlns:a="http://schemas.openxmlformats.org/drawingml/2006/main" noChangeAspect="1"/>
@@ -8662,6 +8804,11 @@
                     <a:prstGeom prst="rect">
                       <a:avLst/>
                     </a:prstGeom>
+                    <a:ln>
+                      <a:solidFill>
+                        <a:schemeClr val="tx1"/>
+                      </a:solidFill>
+                    </a:ln>
                   </pic:spPr>
                 </pic:pic>
               </a:graphicData>
@@ -8695,6 +8842,9 @@
         <w:t>27</w:t>
       </w:r>
       <w:r>
+        <w:rPr>
+          <w:noProof/>
+        </w:rPr>
         <w:fldChar w:fldCharType="end"/>
       </w:r>
       <w:r>
@@ -8784,6 +8934,7 @@
       <w:r>
         <w:rPr>
           <w:noProof/>
+          <w:lang w:eastAsia="hu-HU"/>
         </w:rPr>
         <mc:AlternateContent>
           <mc:Choice Requires="wps">
@@ -8852,6 +9003,9 @@
                               <w:t>28</w:t>
                             </w:r>
                             <w:r>
+                              <w:rPr>
+                                <w:noProof/>
+                              </w:rPr>
                               <w:fldChar w:fldCharType="end"/>
                             </w:r>
                             <w:r>
@@ -8908,6 +9062,9 @@
                         <w:t>28</w:t>
                       </w:r>
                       <w:r>
+                        <w:rPr>
+                          <w:noProof/>
+                        </w:rPr>
                         <w:fldChar w:fldCharType="end"/>
                       </w:r>
                       <w:r>
@@ -8926,6 +9083,7 @@
       <w:r>
         <w:rPr>
           <w:noProof/>
+          <w:lang w:eastAsia="hu-HU"/>
         </w:rPr>
         <w:drawing>
           <wp:anchor distT="0" distB="0" distL="114300" distR="114300" simplePos="0" relativeHeight="251724800" behindDoc="0" locked="0" layoutInCell="1" allowOverlap="1" wp14:anchorId="6D9B027B" wp14:editId="19A1C007">
@@ -9079,6 +9237,7 @@
       <w:r>
         <w:rPr>
           <w:noProof/>
+          <w:lang w:eastAsia="hu-HU"/>
         </w:rPr>
         <w:lastRenderedPageBreak/>
         <mc:AlternateContent>
@@ -9149,6 +9308,9 @@
                               <w:t>29</w:t>
                             </w:r>
                             <w:r>
+                              <w:rPr>
+                                <w:noProof/>
+                              </w:rPr>
                               <w:fldChar w:fldCharType="end"/>
                             </w:r>
                             <w:r>
@@ -9214,6 +9376,9 @@
                         <w:t>29</w:t>
                       </w:r>
                       <w:r>
+                        <w:rPr>
+                          <w:noProof/>
+                        </w:rPr>
                         <w:fldChar w:fldCharType="end"/>
                       </w:r>
                       <w:r>
@@ -9241,6 +9406,7 @@
         <w:rPr>
           <w:noProof/>
           <w:color w:val="000000" w:themeColor="text1"/>
+          <w:lang w:eastAsia="hu-HU"/>
         </w:rPr>
         <w:drawing>
           <wp:anchor distT="0" distB="0" distL="114300" distR="114300" simplePos="0" relativeHeight="251721728" behindDoc="0" locked="0" layoutInCell="1" allowOverlap="1" wp14:anchorId="068C2845" wp14:editId="799CB1C2">
@@ -9358,7 +9524,7 @@
           <w:rFonts w:ascii="Times New Roman" w:hAnsi="Times New Roman" w:cs="Times New Roman"/>
         </w:rPr>
       </w:pPr>
-      <w:bookmarkStart w:id="64" w:name="_Toc165284817"/>
+      <w:bookmarkStart w:id="64" w:name="_Toc165538470"/>
       <w:r>
         <w:rPr>
           <w:rFonts w:ascii="Times New Roman" w:hAnsi="Times New Roman" w:cs="Times New Roman"/>
@@ -9405,6 +9571,7 @@
       <w:r>
         <w:rPr>
           <w:noProof/>
+          <w:lang w:eastAsia="hu-HU"/>
         </w:rPr>
         <w:drawing>
           <wp:inline distT="0" distB="0" distL="0" distR="0" wp14:anchorId="26231ECE" wp14:editId="17DCF027">
@@ -9483,6 +9650,9 @@
         <w:t>30</w:t>
       </w:r>
       <w:r>
+        <w:rPr>
+          <w:noProof/>
+        </w:rPr>
         <w:fldChar w:fldCharType="end"/>
       </w:r>
       <w:r>
@@ -9500,6 +9670,7 @@
       <w:r>
         <w:rPr>
           <w:noProof/>
+          <w:lang w:eastAsia="hu-HU"/>
         </w:rPr>
         <w:lastRenderedPageBreak/>
         <mc:AlternateContent>
@@ -9569,6 +9740,9 @@
                               <w:t>31</w:t>
                             </w:r>
                             <w:r>
+                              <w:rPr>
+                                <w:noProof/>
+                              </w:rPr>
                               <w:fldChar w:fldCharType="end"/>
                             </w:r>
                             <w:r>
@@ -9633,6 +9807,9 @@
                         <w:t>31</w:t>
                       </w:r>
                       <w:r>
+                        <w:rPr>
+                          <w:noProof/>
+                        </w:rPr>
                         <w:fldChar w:fldCharType="end"/>
                       </w:r>
                       <w:r>
@@ -9659,6 +9836,7 @@
       <w:r>
         <w:rPr>
           <w:noProof/>
+          <w:lang w:eastAsia="hu-HU"/>
         </w:rPr>
         <w:drawing>
           <wp:anchor distT="0" distB="0" distL="114300" distR="114300" simplePos="0" relativeHeight="251678720" behindDoc="0" locked="0" layoutInCell="1" allowOverlap="1" wp14:anchorId="74DEE9D0" wp14:editId="22B26000">
@@ -9746,6 +9924,7 @@
       <w:r>
         <w:rPr>
           <w:noProof/>
+          <w:lang w:eastAsia="hu-HU"/>
         </w:rPr>
         <mc:AlternateContent>
           <mc:Choice Requires="wps">
@@ -9814,6 +9993,9 @@
                               <w:t>32</w:t>
                             </w:r>
                             <w:r>
+                              <w:rPr>
+                                <w:noProof/>
+                              </w:rPr>
                               <w:fldChar w:fldCharType="end"/>
                             </w:r>
                             <w:r>
@@ -9870,6 +10052,9 @@
                         <w:t>32</w:t>
                       </w:r>
                       <w:r>
+                        <w:rPr>
+                          <w:noProof/>
+                        </w:rPr>
                         <w:fldChar w:fldCharType="end"/>
                       </w:r>
                       <w:r>
@@ -9888,6 +10073,7 @@
       <w:r>
         <w:rPr>
           <w:noProof/>
+          <w:lang w:eastAsia="hu-HU"/>
         </w:rPr>
         <w:drawing>
           <wp:anchor distT="0" distB="0" distL="114300" distR="114300" simplePos="0" relativeHeight="251679744" behindDoc="0" locked="0" layoutInCell="1" allowOverlap="1" wp14:anchorId="1DB45F30" wp14:editId="6C27D47B">
@@ -9966,7 +10152,7 @@
           <w:szCs w:val="24"/>
         </w:rPr>
       </w:pPr>
-      <w:bookmarkStart w:id="70" w:name="_Toc165284818"/>
+      <w:bookmarkStart w:id="70" w:name="_Toc165538471"/>
       <w:r>
         <w:rPr>
           <w:rFonts w:ascii="Times New Roman" w:hAnsi="Times New Roman" w:cs="Times New Roman"/>
@@ -9984,7 +10170,7 @@
           <w:rFonts w:ascii="Times New Roman" w:hAnsi="Times New Roman" w:cs="Times New Roman"/>
         </w:rPr>
       </w:pPr>
-      <w:bookmarkStart w:id="71" w:name="_Toc165284819"/>
+      <w:bookmarkStart w:id="71" w:name="_Toc165538472"/>
       <w:r>
         <w:rPr>
           <w:rFonts w:ascii="Times New Roman" w:hAnsi="Times New Roman" w:cs="Times New Roman"/>
@@ -10112,6 +10298,7 @@
       <w:r>
         <w:rPr>
           <w:noProof/>
+          <w:lang w:eastAsia="hu-HU"/>
         </w:rPr>
         <mc:AlternateContent>
           <mc:Choice Requires="wps">
@@ -10180,6 +10367,9 @@
                               <w:t>33</w:t>
                             </w:r>
                             <w:r>
+                              <w:rPr>
+                                <w:noProof/>
+                              </w:rPr>
                               <w:fldChar w:fldCharType="end"/>
                             </w:r>
                             <w:r>
@@ -10236,6 +10426,9 @@
                         <w:t>33</w:t>
                       </w:r>
                       <w:r>
+                        <w:rPr>
+                          <w:noProof/>
+                        </w:rPr>
                         <w:fldChar w:fldCharType="end"/>
                       </w:r>
                       <w:r>
@@ -10254,6 +10447,7 @@
       <w:r>
         <w:rPr>
           <w:noProof/>
+          <w:lang w:eastAsia="hu-HU"/>
         </w:rPr>
         <w:drawing>
           <wp:anchor distT="0" distB="0" distL="114300" distR="114300" simplePos="0" relativeHeight="251680768" behindDoc="0" locked="0" layoutInCell="1" allowOverlap="1" wp14:anchorId="6F204227" wp14:editId="2DABDC0F">
@@ -10387,6 +10581,7 @@
       <w:r>
         <w:rPr>
           <w:noProof/>
+          <w:lang w:eastAsia="hu-HU"/>
         </w:rPr>
         <w:lastRenderedPageBreak/>
         <mc:AlternateContent>
@@ -10456,6 +10651,9 @@
                               <w:t>34</w:t>
                             </w:r>
                             <w:r>
+                              <w:rPr>
+                                <w:noProof/>
+                              </w:rPr>
                               <w:fldChar w:fldCharType="end"/>
                             </w:r>
                             <w:r>
@@ -10512,6 +10710,9 @@
                         <w:t>34</w:t>
                       </w:r>
                       <w:r>
+                        <w:rPr>
+                          <w:noProof/>
+                        </w:rPr>
                         <w:fldChar w:fldCharType="end"/>
                       </w:r>
                       <w:r>
@@ -10530,6 +10731,7 @@
       <w:r>
         <w:rPr>
           <w:noProof/>
+          <w:lang w:eastAsia="hu-HU"/>
         </w:rPr>
         <w:drawing>
           <wp:anchor distT="0" distB="0" distL="114300" distR="114300" simplePos="0" relativeHeight="251681792" behindDoc="0" locked="0" layoutInCell="1" allowOverlap="1" wp14:anchorId="7AC0CFD1" wp14:editId="27711806">
@@ -10645,7 +10847,7 @@
       <w:pPr>
         <w:pStyle w:val="Cmsor3"/>
       </w:pPr>
-      <w:bookmarkStart w:id="76" w:name="_Toc165284820"/>
+      <w:bookmarkStart w:id="76" w:name="_Toc165538473"/>
       <w:r>
         <w:lastRenderedPageBreak/>
         <w:t>DNS</w:t>
@@ -10660,6 +10862,7 @@
       <w:r>
         <w:rPr>
           <w:noProof/>
+          <w:lang w:eastAsia="hu-HU"/>
         </w:rPr>
         <mc:AlternateContent>
           <mc:Choice Requires="wps">
@@ -10728,6 +10931,9 @@
                               <w:t>35</w:t>
                             </w:r>
                             <w:r>
+                              <w:rPr>
+                                <w:noProof/>
+                              </w:rPr>
                               <w:fldChar w:fldCharType="end"/>
                             </w:r>
                             <w:r>
@@ -10784,6 +10990,9 @@
                         <w:t>35</w:t>
                       </w:r>
                       <w:r>
+                        <w:rPr>
+                          <w:noProof/>
+                        </w:rPr>
                         <w:fldChar w:fldCharType="end"/>
                       </w:r>
                       <w:r>
@@ -10802,6 +11011,7 @@
       <w:r>
         <w:rPr>
           <w:noProof/>
+          <w:lang w:eastAsia="hu-HU"/>
         </w:rPr>
         <w:drawing>
           <wp:anchor distT="0" distB="0" distL="114300" distR="114300" simplePos="0" relativeHeight="251682816" behindDoc="0" locked="0" layoutInCell="1" allowOverlap="1" wp14:anchorId="2D3FE2DB" wp14:editId="1075BCC3">
@@ -10935,7 +11145,7 @@
       <w:pPr>
         <w:pStyle w:val="Cmsor3"/>
       </w:pPr>
-      <w:bookmarkStart w:id="79" w:name="_Toc165284821"/>
+      <w:bookmarkStart w:id="79" w:name="_Toc165538474"/>
       <w:r>
         <w:t>Csoportházirendek</w:t>
       </w:r>
@@ -11003,12 +11213,13 @@
       <w:r>
         <w:rPr>
           <w:noProof/>
+          <w:lang w:eastAsia="hu-HU"/>
         </w:rPr>
         <w:lastRenderedPageBreak/>
         <w:drawing>
-          <wp:inline distT="0" distB="0" distL="0" distR="0" wp14:anchorId="6C603214" wp14:editId="1770D957">
+          <wp:inline distT="0" distB="0" distL="0" distR="0" wp14:anchorId="6C603214" wp14:editId="25D18DC6">
             <wp:extent cx="5753100" cy="4587240"/>
-            <wp:effectExtent l="0" t="0" r="0" b="3810"/>
+            <wp:effectExtent l="19050" t="19050" r="19050" b="22860"/>
             <wp:docPr id="12" name="Kép 12"/>
             <wp:cNvGraphicFramePr>
               <a:graphicFrameLocks xmlns:a="http://schemas.openxmlformats.org/drawingml/2006/main" noChangeAspect="1"/>
@@ -11045,7 +11256,9 @@
                     </a:prstGeom>
                     <a:noFill/>
                     <a:ln>
-                      <a:noFill/>
+                      <a:solidFill>
+                        <a:schemeClr val="tx1"/>
+                      </a:solidFill>
                     </a:ln>
                   </pic:spPr>
                 </pic:pic>
@@ -11080,6 +11293,9 @@
         <w:t>36</w:t>
       </w:r>
       <w:r>
+        <w:rPr>
+          <w:noProof/>
+        </w:rPr>
         <w:fldChar w:fldCharType="end"/>
       </w:r>
       <w:r>
@@ -11148,6 +11364,7 @@
       <w:r>
         <w:rPr>
           <w:noProof/>
+          <w:lang w:eastAsia="hu-HU"/>
         </w:rPr>
         <w:lastRenderedPageBreak/>
         <mc:AlternateContent>
@@ -11217,6 +11434,9 @@
                               <w:t>37</w:t>
                             </w:r>
                             <w:r>
+                              <w:rPr>
+                                <w:noProof/>
+                              </w:rPr>
                               <w:fldChar w:fldCharType="end"/>
                             </w:r>
                             <w:r>
@@ -11273,6 +11493,9 @@
                         <w:t>37</w:t>
                       </w:r>
                       <w:r>
+                        <w:rPr>
+                          <w:noProof/>
+                        </w:rPr>
                         <w:fldChar w:fldCharType="end"/>
                       </w:r>
                       <w:r>
@@ -11291,6 +11514,7 @@
       <w:r>
         <w:rPr>
           <w:noProof/>
+          <w:lang w:eastAsia="hu-HU"/>
         </w:rPr>
         <w:drawing>
           <wp:anchor distT="0" distB="0" distL="114300" distR="114300" simplePos="0" relativeHeight="251683840" behindDoc="0" locked="0" layoutInCell="1" allowOverlap="1" wp14:anchorId="46DDDDE8" wp14:editId="1FA26B6F">
@@ -11456,19 +11680,175 @@
       <w:r>
         <w:rPr>
           <w:noProof/>
+          <w:lang w:eastAsia="hu-HU"/>
         </w:rPr>
         <w:lastRenderedPageBreak/>
+        <mc:AlternateContent>
+          <mc:Choice Requires="wps">
+            <w:drawing>
+              <wp:anchor distT="0" distB="0" distL="114300" distR="114300" simplePos="0" relativeHeight="251692032" behindDoc="0" locked="0" layoutInCell="1" allowOverlap="1" wp14:anchorId="0F61DCA9" wp14:editId="48CF15E7">
+                <wp:simplePos x="0" y="0"/>
+                <wp:positionH relativeFrom="margin">
+                  <wp:posOffset>471805</wp:posOffset>
+                </wp:positionH>
+                <wp:positionV relativeFrom="paragraph">
+                  <wp:posOffset>4784725</wp:posOffset>
+                </wp:positionV>
+                <wp:extent cx="4853940" cy="502920"/>
+                <wp:effectExtent l="0" t="0" r="3810" b="0"/>
+                <wp:wrapTopAndBottom/>
+                <wp:docPr id="22" name="Szövegdoboz 22"/>
+                <wp:cNvGraphicFramePr/>
+                <a:graphic xmlns:a="http://schemas.openxmlformats.org/drawingml/2006/main">
+                  <a:graphicData uri="http://schemas.microsoft.com/office/word/2010/wordprocessingShape">
+                    <wps:wsp>
+                      <wps:cNvSpPr txBox="1"/>
+                      <wps:spPr>
+                        <a:xfrm>
+                          <a:off x="0" y="0"/>
+                          <a:ext cx="4853940" cy="502920"/>
+                        </a:xfrm>
+                        <a:prstGeom prst="rect">
+                          <a:avLst/>
+                        </a:prstGeom>
+                        <a:solidFill>
+                          <a:prstClr val="white"/>
+                        </a:solidFill>
+                        <a:ln>
+                          <a:noFill/>
+                        </a:ln>
+                      </wps:spPr>
+                      <wps:txbx>
+                        <w:txbxContent>
+                          <w:p>
+                            <w:pPr>
+                              <w:pStyle w:val="Kpalrs"/>
+                              <w:jc w:val="center"/>
+                              <w:rPr>
+                                <w:noProof/>
+                                <w:sz w:val="24"/>
+                                <w:szCs w:val="24"/>
+                              </w:rPr>
+                            </w:pPr>
+                            <w:bookmarkStart w:id="83" w:name="_Toc165288994"/>
+                            <w:r>
+                              <w:t xml:space="preserve">ábra </w:t>
+                            </w:r>
+                            <w:r>
+                              <w:fldChar w:fldCharType="begin"/>
+                            </w:r>
+                            <w:r>
+                              <w:instrText xml:space="preserve"> SEQ ábra \* ARABIC </w:instrText>
+                            </w:r>
+                            <w:r>
+                              <w:fldChar w:fldCharType="separate"/>
+                            </w:r>
+                            <w:r>
+                              <w:rPr>
+                                <w:noProof/>
+                              </w:rPr>
+                              <w:t>38</w:t>
+                            </w:r>
+                            <w:r>
+                              <w:rPr>
+                                <w:noProof/>
+                              </w:rPr>
+                              <w:fldChar w:fldCharType="end"/>
+                            </w:r>
+                            <w:r>
+                              <w:t xml:space="preserve"> - Dolgozó saját mappája</w:t>
+                            </w:r>
+                            <w:bookmarkEnd w:id="83"/>
+                          </w:p>
+                        </w:txbxContent>
+                      </wps:txbx>
+                      <wps:bodyPr rot="0" spcFirstLastPara="0" vertOverflow="overflow" horzOverflow="overflow" vert="horz" wrap="square" lIns="0" tIns="0" rIns="0" bIns="0" numCol="1" spcCol="0" rtlCol="0" fromWordArt="0" anchor="t" anchorCtr="0" forceAA="0" compatLnSpc="1">
+                        <a:prstTxWarp prst="textNoShape">
+                          <a:avLst/>
+                        </a:prstTxWarp>
+                        <a:noAutofit/>
+                      </wps:bodyPr>
+                    </wps:wsp>
+                  </a:graphicData>
+                </a:graphic>
+                <wp14:sizeRelH relativeFrom="margin">
+                  <wp14:pctWidth>0</wp14:pctWidth>
+                </wp14:sizeRelH>
+                <wp14:sizeRelV relativeFrom="margin">
+                  <wp14:pctHeight>0</wp14:pctHeight>
+                </wp14:sizeRelV>
+              </wp:anchor>
+            </w:drawing>
+          </mc:Choice>
+          <mc:Fallback>
+            <w:pict>
+              <v:shape w14:anchorId="0F61DCA9" id="Szövegdoboz 22" o:spid="_x0000_s1050" type="#_x0000_t202" style="position:absolute;left:0;text-align:left;margin-left:37.15pt;margin-top:376.75pt;width:382.2pt;height:39.6pt;z-index:251692032;visibility:visible;mso-wrap-style:square;mso-width-percent:0;mso-height-percent:0;mso-wrap-distance-left:9pt;mso-wrap-distance-top:0;mso-wrap-distance-right:9pt;mso-wrap-distance-bottom:0;mso-position-horizontal:absolute;mso-position-horizontal-relative:margin;mso-position-vertical:absolute;mso-position-vertical-relative:text;mso-width-percent:0;mso-height-percent:0;mso-width-relative:margin;mso-height-relative:margin;v-text-anchor:top" o:gfxdata="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" stroked="f">
+                <v:textbox inset="0,0,0,0">
+                  <w:txbxContent>
+                    <w:p>
+                      <w:pPr>
+                        <w:pStyle w:val="Kpalrs"/>
+                        <w:jc w:val="center"/>
+                        <w:rPr>
+                          <w:noProof/>
+                          <w:sz w:val="24"/>
+                          <w:szCs w:val="24"/>
+                        </w:rPr>
+                      </w:pPr>
+                      <w:bookmarkStart w:id="84" w:name="_Toc165288994"/>
+                      <w:r>
+                        <w:t xml:space="preserve">ábra </w:t>
+                      </w:r>
+                      <w:r>
+                        <w:fldChar w:fldCharType="begin"/>
+                      </w:r>
+                      <w:r>
+                        <w:instrText xml:space="preserve"> SEQ ábra \* ARABIC </w:instrText>
+                      </w:r>
+                      <w:r>
+                        <w:fldChar w:fldCharType="separate"/>
+                      </w:r>
+                      <w:r>
+                        <w:rPr>
+                          <w:noProof/>
+                        </w:rPr>
+                        <w:t>38</w:t>
+                      </w:r>
+                      <w:r>
+                        <w:rPr>
+                          <w:noProof/>
+                        </w:rPr>
+                        <w:fldChar w:fldCharType="end"/>
+                      </w:r>
+                      <w:r>
+                        <w:t xml:space="preserve"> - Dolgozó saját mappája</w:t>
+                      </w:r>
+                      <w:bookmarkEnd w:id="84"/>
+                    </w:p>
+                  </w:txbxContent>
+                </v:textbox>
+                <w10:wrap type="topAndBottom" anchorx="margin"/>
+              </v:shape>
+            </w:pict>
+          </mc:Fallback>
+        </mc:AlternateContent>
+      </w:r>
+      <w:r>
+        <w:rPr>
+          <w:noProof/>
+          <w:lang w:eastAsia="hu-HU"/>
+        </w:rPr>
         <w:drawing>
-          <wp:anchor distT="0" distB="0" distL="114300" distR="114300" simplePos="0" relativeHeight="251689984" behindDoc="0" locked="0" layoutInCell="1" allowOverlap="1" wp14:anchorId="3C9CBE36" wp14:editId="7E431B14">
+          <wp:anchor distT="0" distB="0" distL="114300" distR="114300" simplePos="0" relativeHeight="251689984" behindDoc="0" locked="0" layoutInCell="1" allowOverlap="1" wp14:anchorId="3C9CBE36" wp14:editId="618E4DA9">
             <wp:simplePos x="0" y="0"/>
             <wp:positionH relativeFrom="margin">
-              <wp:align>center</wp:align>
+              <wp:posOffset>493395</wp:posOffset>
             </wp:positionH>
             <wp:positionV relativeFrom="paragraph">
-              <wp:posOffset>1055370</wp:posOffset>
+              <wp:posOffset>1101090</wp:posOffset>
             </wp:positionV>
             <wp:extent cx="4819650" cy="3694430"/>
-            <wp:effectExtent l="0" t="0" r="0" b="1270"/>
+            <wp:effectExtent l="19050" t="19050" r="19050" b="20320"/>
             <wp:wrapTopAndBottom/>
             <wp:docPr id="21" name="Kép 21"/>
             <wp:cNvGraphicFramePr>
@@ -11506,7 +11886,9 @@
                     </a:prstGeom>
                     <a:noFill/>
                     <a:ln>
-                      <a:noFill/>
+                      <a:solidFill>
+                        <a:schemeClr val="tx1"/>
+                      </a:solidFill>
                     </a:ln>
                   </pic:spPr>
                 </pic:pic>
@@ -11525,148 +11907,6 @@
         <w:jc w:val="both"/>
       </w:pPr>
       <w:r>
-        <w:rPr>
-          <w:noProof/>
-        </w:rPr>
-        <mc:AlternateContent>
-          <mc:Choice Requires="wps">
-            <w:drawing>
-              <wp:anchor distT="0" distB="0" distL="114300" distR="114300" simplePos="0" relativeHeight="251692032" behindDoc="0" locked="0" layoutInCell="1" allowOverlap="1" wp14:anchorId="0F61DCA9" wp14:editId="5D04AC5E">
-                <wp:simplePos x="0" y="0"/>
-                <wp:positionH relativeFrom="margin">
-                  <wp:align>center</wp:align>
-                </wp:positionH>
-                <wp:positionV relativeFrom="paragraph">
-                  <wp:posOffset>3735705</wp:posOffset>
-                </wp:positionV>
-                <wp:extent cx="4819650" cy="635"/>
-                <wp:effectExtent l="0" t="0" r="0" b="8255"/>
-                <wp:wrapSquare wrapText="bothSides"/>
-                <wp:docPr id="22" name="Szövegdoboz 22"/>
-                <wp:cNvGraphicFramePr/>
-                <a:graphic xmlns:a="http://schemas.openxmlformats.org/drawingml/2006/main">
-                  <a:graphicData uri="http://schemas.microsoft.com/office/word/2010/wordprocessingShape">
-                    <wps:wsp>
-                      <wps:cNvSpPr txBox="1"/>
-                      <wps:spPr>
-                        <a:xfrm>
-                          <a:off x="0" y="0"/>
-                          <a:ext cx="4819650" cy="635"/>
-                        </a:xfrm>
-                        <a:prstGeom prst="rect">
-                          <a:avLst/>
-                        </a:prstGeom>
-                        <a:solidFill>
-                          <a:prstClr val="white"/>
-                        </a:solidFill>
-                        <a:ln>
-                          <a:noFill/>
-                        </a:ln>
-                      </wps:spPr>
-                      <wps:txbx>
-                        <w:txbxContent>
-                          <w:p>
-                            <w:pPr>
-                              <w:pStyle w:val="Kpalrs"/>
-                              <w:jc w:val="center"/>
-                              <w:rPr>
-                                <w:noProof/>
-                                <w:sz w:val="24"/>
-                                <w:szCs w:val="24"/>
-                              </w:rPr>
-                            </w:pPr>
-                            <w:bookmarkStart w:id="83" w:name="_Toc165288994"/>
-                            <w:r>
-                              <w:t xml:space="preserve">ábra </w:t>
-                            </w:r>
-                            <w:r>
-                              <w:fldChar w:fldCharType="begin"/>
-                            </w:r>
-                            <w:r>
-                              <w:instrText xml:space="preserve"> SEQ ábra \* ARABIC </w:instrText>
-                            </w:r>
-                            <w:r>
-                              <w:fldChar w:fldCharType="separate"/>
-                            </w:r>
-                            <w:r>
-                              <w:rPr>
-                                <w:noProof/>
-                              </w:rPr>
-                              <w:t>38</w:t>
-                            </w:r>
-                            <w:r>
-                              <w:fldChar w:fldCharType="end"/>
-                            </w:r>
-                            <w:r>
-                              <w:t xml:space="preserve"> - Dolgozó saját mappája</w:t>
-                            </w:r>
-                            <w:bookmarkEnd w:id="83"/>
-                          </w:p>
-                        </w:txbxContent>
-                      </wps:txbx>
-                      <wps:bodyPr rot="0" spcFirstLastPara="0" vertOverflow="overflow" horzOverflow="overflow" vert="horz" wrap="square" lIns="0" tIns="0" rIns="0" bIns="0" numCol="1" spcCol="0" rtlCol="0" fromWordArt="0" anchor="t" anchorCtr="0" forceAA="0" compatLnSpc="1">
-                        <a:prstTxWarp prst="textNoShape">
-                          <a:avLst/>
-                        </a:prstTxWarp>
-                        <a:spAutoFit/>
-                      </wps:bodyPr>
-                    </wps:wsp>
-                  </a:graphicData>
-                </a:graphic>
-              </wp:anchor>
-            </w:drawing>
-          </mc:Choice>
-          <mc:Fallback>
-            <w:pict>
-              <v:shape w14:anchorId="0F61DCA9" id="Szövegdoboz 22" o:spid="_x0000_s1050" type="#_x0000_t202" style="position:absolute;left:0;text-align:left;margin-left:0;margin-top:294.15pt;width:379.5pt;height:.05pt;z-index:251692032;visibility:visible;mso-wrap-style:square;mso-wrap-distance-left:9pt;mso-wrap-distance-top:0;mso-wrap-distance-right:9pt;mso-wrap-distance-bottom:0;mso-position-horizontal:center;mso-position-horizontal-relative:margin;mso-position-vertical:absolute;mso-position-vertical-relative:text;v-text-anchor:top" o:gfxdata="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" stroked="f">
-                <v:textbox style="mso-fit-shape-to-text:t" inset="0,0,0,0">
-                  <w:txbxContent>
-                    <w:p>
-                      <w:pPr>
-                        <w:pStyle w:val="Kpalrs"/>
-                        <w:jc w:val="center"/>
-                        <w:rPr>
-                          <w:noProof/>
-                          <w:sz w:val="24"/>
-                          <w:szCs w:val="24"/>
-                        </w:rPr>
-                      </w:pPr>
-                      <w:bookmarkStart w:id="84" w:name="_Toc165288994"/>
-                      <w:r>
-                        <w:t xml:space="preserve">ábra </w:t>
-                      </w:r>
-                      <w:r>
-                        <w:fldChar w:fldCharType="begin"/>
-                      </w:r>
-                      <w:r>
-                        <w:instrText xml:space="preserve"> SEQ ábra \* ARABIC </w:instrText>
-                      </w:r>
-                      <w:r>
-                        <w:fldChar w:fldCharType="separate"/>
-                      </w:r>
-                      <w:r>
-                        <w:rPr>
-                          <w:noProof/>
-                        </w:rPr>
-                        <w:t>38</w:t>
-                      </w:r>
-                      <w:r>
-                        <w:fldChar w:fldCharType="end"/>
-                      </w:r>
-                      <w:r>
-                        <w:t xml:space="preserve"> - Dolgozó saját mappája</w:t>
-                      </w:r>
-                      <w:bookmarkEnd w:id="84"/>
-                    </w:p>
-                  </w:txbxContent>
-                </v:textbox>
-                <w10:wrap type="square" anchorx="margin"/>
-              </v:shape>
-            </w:pict>
-          </mc:Fallback>
-        </mc:AlternateContent>
-      </w:r>
-      <w:r>
         <w:t>A képen látható „</w:t>
       </w:r>
       <w:proofErr w:type="spellStart"/>
@@ -11698,6 +11938,7 @@
       <w:r>
         <w:rPr>
           <w:noProof/>
+          <w:lang w:eastAsia="hu-HU"/>
         </w:rPr>
         <w:lastRenderedPageBreak/>
         <mc:AlternateContent>
@@ -11767,6 +12008,9 @@
                               <w:t>39</w:t>
                             </w:r>
                             <w:r>
+                              <w:rPr>
+                                <w:noProof/>
+                              </w:rPr>
                               <w:fldChar w:fldCharType="end"/>
                             </w:r>
                             <w:r>
@@ -11823,6 +12067,9 @@
                         <w:t>39</w:t>
                       </w:r>
                       <w:r>
+                        <w:rPr>
+                          <w:noProof/>
+                        </w:rPr>
                         <w:fldChar w:fldCharType="end"/>
                       </w:r>
                       <w:r>
@@ -11841,9 +12088,10 @@
       <w:r>
         <w:rPr>
           <w:noProof/>
+          <w:lang w:eastAsia="hu-HU"/>
         </w:rPr>
         <w:drawing>
-          <wp:anchor distT="0" distB="0" distL="114300" distR="114300" simplePos="0" relativeHeight="251743232" behindDoc="0" locked="0" layoutInCell="1" allowOverlap="1" wp14:anchorId="71ED3C42" wp14:editId="65BAD5CD">
+          <wp:anchor distT="0" distB="0" distL="114300" distR="114300" simplePos="0" relativeHeight="251743232" behindDoc="0" locked="0" layoutInCell="1" allowOverlap="1" wp14:anchorId="71ED3C42" wp14:editId="40D8F391">
             <wp:simplePos x="0" y="0"/>
             <wp:positionH relativeFrom="margin">
               <wp:align>center</wp:align>
@@ -11852,7 +12100,7 @@
               <wp:posOffset>0</wp:posOffset>
             </wp:positionV>
             <wp:extent cx="4419600" cy="3530522"/>
-            <wp:effectExtent l="0" t="0" r="0" b="0"/>
+            <wp:effectExtent l="19050" t="19050" r="19050" b="13335"/>
             <wp:wrapTopAndBottom/>
             <wp:docPr id="19" name="Kép 19"/>
             <wp:cNvGraphicFramePr>
@@ -11885,6 +12133,11 @@
                     <a:prstGeom prst="rect">
                       <a:avLst/>
                     </a:prstGeom>
+                    <a:ln>
+                      <a:solidFill>
+                        <a:schemeClr val="tx1"/>
+                      </a:solidFill>
+                    </a:ln>
                   </pic:spPr>
                 </pic:pic>
               </a:graphicData>
@@ -11940,6 +12193,7 @@
       <w:r>
         <w:rPr>
           <w:noProof/>
+          <w:lang w:eastAsia="hu-HU"/>
         </w:rPr>
         <mc:AlternateContent>
           <mc:Choice Requires="wps">
@@ -12007,6 +12261,9 @@
                               <w:t>40</w:t>
                             </w:r>
                             <w:r>
+                              <w:rPr>
+                                <w:noProof/>
+                              </w:rPr>
                               <w:fldChar w:fldCharType="end"/>
                             </w:r>
                             <w:r>
@@ -12070,6 +12327,9 @@
                         <w:t>40</w:t>
                       </w:r>
                       <w:r>
+                        <w:rPr>
+                          <w:noProof/>
+                        </w:rPr>
                         <w:fldChar w:fldCharType="end"/>
                       </w:r>
                       <w:r>
@@ -12096,9 +12356,10 @@
       <w:r>
         <w:rPr>
           <w:noProof/>
+          <w:lang w:eastAsia="hu-HU"/>
         </w:rPr>
         <w:drawing>
-          <wp:anchor distT="0" distB="0" distL="114300" distR="114300" simplePos="0" relativeHeight="251693056" behindDoc="0" locked="0" layoutInCell="1" allowOverlap="1" wp14:anchorId="64AB6A8C" wp14:editId="0B538494">
+          <wp:anchor distT="0" distB="0" distL="114300" distR="114300" simplePos="0" relativeHeight="251693056" behindDoc="0" locked="0" layoutInCell="1" allowOverlap="1" wp14:anchorId="64AB6A8C" wp14:editId="5E04E28E">
             <wp:simplePos x="0" y="0"/>
             <wp:positionH relativeFrom="margin">
               <wp:align>right</wp:align>
@@ -12185,150 +12446,11 @@
       <w:r>
         <w:rPr>
           <w:noProof/>
+          <w:lang w:eastAsia="hu-HU"/>
         </w:rPr>
         <w:lastRenderedPageBreak/>
-        <mc:AlternateContent>
-          <mc:Choice Requires="wps">
-            <w:drawing>
-              <wp:anchor distT="0" distB="0" distL="114300" distR="114300" simplePos="0" relativeHeight="251696128" behindDoc="0" locked="0" layoutInCell="1" allowOverlap="1" wp14:anchorId="536FDEE2" wp14:editId="38475962">
-                <wp:simplePos x="0" y="0"/>
-                <wp:positionH relativeFrom="column">
-                  <wp:posOffset>551180</wp:posOffset>
-                </wp:positionH>
-                <wp:positionV relativeFrom="paragraph">
-                  <wp:posOffset>3415665</wp:posOffset>
-                </wp:positionV>
-                <wp:extent cx="4657725" cy="635"/>
-                <wp:effectExtent l="0" t="0" r="0" b="0"/>
-                <wp:wrapSquare wrapText="bothSides"/>
-                <wp:docPr id="27" name="Szövegdoboz 27"/>
-                <wp:cNvGraphicFramePr/>
-                <a:graphic xmlns:a="http://schemas.openxmlformats.org/drawingml/2006/main">
-                  <a:graphicData uri="http://schemas.microsoft.com/office/word/2010/wordprocessingShape">
-                    <wps:wsp>
-                      <wps:cNvSpPr txBox="1"/>
-                      <wps:spPr>
-                        <a:xfrm>
-                          <a:off x="0" y="0"/>
-                          <a:ext cx="4657725" cy="635"/>
-                        </a:xfrm>
-                        <a:prstGeom prst="rect">
-                          <a:avLst/>
-                        </a:prstGeom>
-                        <a:solidFill>
-                          <a:prstClr val="white"/>
-                        </a:solidFill>
-                        <a:ln>
-                          <a:noFill/>
-                        </a:ln>
-                      </wps:spPr>
-                      <wps:txbx>
-                        <w:txbxContent>
-                          <w:p>
-                            <w:pPr>
-                              <w:pStyle w:val="Kpalrs"/>
-                              <w:jc w:val="center"/>
-                              <w:rPr>
-                                <w:sz w:val="24"/>
-                                <w:szCs w:val="24"/>
-                              </w:rPr>
-                            </w:pPr>
-                            <w:bookmarkStart w:id="89" w:name="_Toc165288997"/>
-                            <w:r>
-                              <w:t xml:space="preserve">ábra </w:t>
-                            </w:r>
-                            <w:r>
-                              <w:fldChar w:fldCharType="begin"/>
-                            </w:r>
-                            <w:r>
-                              <w:instrText xml:space="preserve"> SEQ ábra \* ARABIC </w:instrText>
-                            </w:r>
-                            <w:r>
-                              <w:fldChar w:fldCharType="separate"/>
-                            </w:r>
-                            <w:r>
-                              <w:rPr>
-                                <w:noProof/>
-                              </w:rPr>
-                              <w:t>41</w:t>
-                            </w:r>
-                            <w:r>
-                              <w:fldChar w:fldCharType="end"/>
-                            </w:r>
-                            <w:r>
-                              <w:t xml:space="preserve"> - Automatizált Szoftver Telepítés</w:t>
-                            </w:r>
-                            <w:bookmarkEnd w:id="89"/>
-                          </w:p>
-                        </w:txbxContent>
-                      </wps:txbx>
-                      <wps:bodyPr rot="0" spcFirstLastPara="0" vertOverflow="overflow" horzOverflow="overflow" vert="horz" wrap="square" lIns="0" tIns="0" rIns="0" bIns="0" numCol="1" spcCol="0" rtlCol="0" fromWordArt="0" anchor="t" anchorCtr="0" forceAA="0" compatLnSpc="1">
-                        <a:prstTxWarp prst="textNoShape">
-                          <a:avLst/>
-                        </a:prstTxWarp>
-                        <a:spAutoFit/>
-                      </wps:bodyPr>
-                    </wps:wsp>
-                  </a:graphicData>
-                </a:graphic>
-              </wp:anchor>
-            </w:drawing>
-          </mc:Choice>
-          <mc:Fallback>
-            <w:pict>
-              <v:shape w14:anchorId="536FDEE2" id="Szövegdoboz 27" o:spid="_x0000_s1053" type="#_x0000_t202" style="position:absolute;left:0;text-align:left;margin-left:43.4pt;margin-top:268.95pt;width:366.75pt;height:.05pt;z-index:251696128;visibility:visible;mso-wrap-style:square;mso-wrap-distance-left:9pt;mso-wrap-distance-top:0;mso-wrap-distance-right:9pt;mso-wrap-distance-bottom:0;mso-position-horizontal:absolute;mso-position-horizontal-relative:text;mso-position-vertical:absolute;mso-position-vertical-relative:text;v-text-anchor:top" o:gfxdata="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" stroked="f">
-                <v:textbox style="mso-fit-shape-to-text:t" inset="0,0,0,0">
-                  <w:txbxContent>
-                    <w:p>
-                      <w:pPr>
-                        <w:pStyle w:val="Kpalrs"/>
-                        <w:jc w:val="center"/>
-                        <w:rPr>
-                          <w:sz w:val="24"/>
-                          <w:szCs w:val="24"/>
-                        </w:rPr>
-                      </w:pPr>
-                      <w:bookmarkStart w:id="90" w:name="_Toc165288997"/>
-                      <w:r>
-                        <w:t xml:space="preserve">ábra </w:t>
-                      </w:r>
-                      <w:r>
-                        <w:fldChar w:fldCharType="begin"/>
-                      </w:r>
-                      <w:r>
-                        <w:instrText xml:space="preserve"> SEQ ábra \* ARABIC </w:instrText>
-                      </w:r>
-                      <w:r>
-                        <w:fldChar w:fldCharType="separate"/>
-                      </w:r>
-                      <w:r>
-                        <w:rPr>
-                          <w:noProof/>
-                        </w:rPr>
-                        <w:t>41</w:t>
-                      </w:r>
-                      <w:r>
-                        <w:fldChar w:fldCharType="end"/>
-                      </w:r>
-                      <w:r>
-                        <w:t xml:space="preserve"> - Automatizált Szoftver Telepítés</w:t>
-                      </w:r>
-                      <w:bookmarkEnd w:id="90"/>
-                    </w:p>
-                  </w:txbxContent>
-                </v:textbox>
-                <w10:wrap type="square"/>
-              </v:shape>
-            </w:pict>
-          </mc:Fallback>
-        </mc:AlternateContent>
-      </w:r>
-      <w:r>
-        <w:rPr>
-          <w:noProof/>
-        </w:rPr>
         <w:drawing>
-          <wp:anchor distT="0" distB="0" distL="114300" distR="114300" simplePos="0" relativeHeight="251694080" behindDoc="0" locked="0" layoutInCell="1" allowOverlap="1" wp14:anchorId="770BE5ED" wp14:editId="393038FA">
+          <wp:anchor distT="0" distB="0" distL="114300" distR="114300" simplePos="0" relativeHeight="251694080" behindDoc="0" locked="0" layoutInCell="1" allowOverlap="1" wp14:anchorId="770BE5ED" wp14:editId="10415B0E">
             <wp:simplePos x="0" y="0"/>
             <wp:positionH relativeFrom="margin">
               <wp:align>center</wp:align>
@@ -12337,7 +12459,7 @@
               <wp:posOffset>38100</wp:posOffset>
             </wp:positionV>
             <wp:extent cx="4657725" cy="3519478"/>
-            <wp:effectExtent l="0" t="0" r="0" b="5080"/>
+            <wp:effectExtent l="19050" t="19050" r="9525" b="24130"/>
             <wp:wrapSquare wrapText="bothSides"/>
             <wp:docPr id="26" name="Kép 26"/>
             <wp:cNvGraphicFramePr>
@@ -12370,6 +12492,11 @@
                     <a:prstGeom prst="rect">
                       <a:avLst/>
                     </a:prstGeom>
+                    <a:ln>
+                      <a:solidFill>
+                        <a:schemeClr val="tx1"/>
+                      </a:solidFill>
+                    </a:ln>
                   </pic:spPr>
                 </pic:pic>
               </a:graphicData>
@@ -12476,6 +12603,159 @@
           <w:color w:val="FF0000"/>
         </w:rPr>
       </w:pPr>
+      <w:r>
+        <w:rPr>
+          <w:noProof/>
+          <w:lang w:eastAsia="hu-HU"/>
+        </w:rPr>
+        <mc:AlternateContent>
+          <mc:Choice Requires="wps">
+            <w:drawing>
+              <wp:anchor distT="0" distB="0" distL="114300" distR="114300" simplePos="0" relativeHeight="251696128" behindDoc="0" locked="0" layoutInCell="1" allowOverlap="1" wp14:anchorId="536FDEE2" wp14:editId="2FE1B89D">
+                <wp:simplePos x="0" y="0"/>
+                <wp:positionH relativeFrom="margin">
+                  <wp:align>right</wp:align>
+                </wp:positionH>
+                <wp:positionV relativeFrom="paragraph">
+                  <wp:posOffset>465455</wp:posOffset>
+                </wp:positionV>
+                <wp:extent cx="5753100" cy="365760"/>
+                <wp:effectExtent l="0" t="0" r="0" b="0"/>
+                <wp:wrapSquare wrapText="bothSides"/>
+                <wp:docPr id="27" name="Szövegdoboz 27"/>
+                <wp:cNvGraphicFramePr/>
+                <a:graphic xmlns:a="http://schemas.openxmlformats.org/drawingml/2006/main">
+                  <a:graphicData uri="http://schemas.microsoft.com/office/word/2010/wordprocessingShape">
+                    <wps:wsp>
+                      <wps:cNvSpPr txBox="1"/>
+                      <wps:spPr>
+                        <a:xfrm>
+                          <a:off x="0" y="0"/>
+                          <a:ext cx="5753100" cy="365760"/>
+                        </a:xfrm>
+                        <a:prstGeom prst="rect">
+                          <a:avLst/>
+                        </a:prstGeom>
+                        <a:solidFill>
+                          <a:prstClr val="white"/>
+                        </a:solidFill>
+                        <a:ln>
+                          <a:noFill/>
+                        </a:ln>
+                      </wps:spPr>
+                      <wps:txbx>
+                        <w:txbxContent>
+                          <w:p>
+                            <w:pPr>
+                              <w:pStyle w:val="Kpalrs"/>
+                              <w:jc w:val="center"/>
+                              <w:rPr>
+                                <w:sz w:val="24"/>
+                                <w:szCs w:val="24"/>
+                              </w:rPr>
+                            </w:pPr>
+                            <w:bookmarkStart w:id="89" w:name="_Toc165288997"/>
+                            <w:r>
+                              <w:t xml:space="preserve">ábra </w:t>
+                            </w:r>
+                            <w:r>
+                              <w:fldChar w:fldCharType="begin"/>
+                            </w:r>
+                            <w:r>
+                              <w:instrText xml:space="preserve"> SEQ ábra \* ARABIC </w:instrText>
+                            </w:r>
+                            <w:r>
+                              <w:fldChar w:fldCharType="separate"/>
+                            </w:r>
+                            <w:r>
+                              <w:rPr>
+                                <w:noProof/>
+                              </w:rPr>
+                              <w:t>41</w:t>
+                            </w:r>
+                            <w:r>
+                              <w:rPr>
+                                <w:noProof/>
+                              </w:rPr>
+                              <w:fldChar w:fldCharType="end"/>
+                            </w:r>
+                            <w:r>
+                              <w:t xml:space="preserve"> - Automatizált Szoftver Telepítés</w:t>
+                            </w:r>
+                            <w:bookmarkEnd w:id="89"/>
+                          </w:p>
+                        </w:txbxContent>
+                      </wps:txbx>
+                      <wps:bodyPr rot="0" spcFirstLastPara="0" vertOverflow="overflow" horzOverflow="overflow" vert="horz" wrap="square" lIns="0" tIns="0" rIns="0" bIns="0" numCol="1" spcCol="0" rtlCol="0" fromWordArt="0" anchor="t" anchorCtr="0" forceAA="0" compatLnSpc="1">
+                        <a:prstTxWarp prst="textNoShape">
+                          <a:avLst/>
+                        </a:prstTxWarp>
+                        <a:noAutofit/>
+                      </wps:bodyPr>
+                    </wps:wsp>
+                  </a:graphicData>
+                </a:graphic>
+                <wp14:sizeRelH relativeFrom="margin">
+                  <wp14:pctWidth>0</wp14:pctWidth>
+                </wp14:sizeRelH>
+                <wp14:sizeRelV relativeFrom="margin">
+                  <wp14:pctHeight>0</wp14:pctHeight>
+                </wp14:sizeRelV>
+              </wp:anchor>
+            </w:drawing>
+          </mc:Choice>
+          <mc:Fallback>
+            <w:pict>
+              <v:shape w14:anchorId="536FDEE2" id="Szövegdoboz 27" o:spid="_x0000_s1053" type="#_x0000_t202" style="position:absolute;left:0;text-align:left;margin-left:401.8pt;margin-top:36.65pt;width:453pt;height:28.8pt;z-index:251696128;visibility:visible;mso-wrap-style:square;mso-width-percent:0;mso-height-percent:0;mso-wrap-distance-left:9pt;mso-wrap-distance-top:0;mso-wrap-distance-right:9pt;mso-wrap-distance-bottom:0;mso-position-horizontal:right;mso-position-horizontal-relative:margin;mso-position-vertical:absolute;mso-position-vertical-relative:text;mso-width-percent:0;mso-height-percent:0;mso-width-relative:margin;mso-height-relative:margin;v-text-anchor:top" o:gfxdata="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" stroked="f">
+                <v:textbox inset="0,0,0,0">
+                  <w:txbxContent>
+                    <w:p>
+                      <w:pPr>
+                        <w:pStyle w:val="Kpalrs"/>
+                        <w:jc w:val="center"/>
+                        <w:rPr>
+                          <w:sz w:val="24"/>
+                          <w:szCs w:val="24"/>
+                        </w:rPr>
+                      </w:pPr>
+                      <w:bookmarkStart w:id="90" w:name="_Toc165288997"/>
+                      <w:r>
+                        <w:t xml:space="preserve">ábra </w:t>
+                      </w:r>
+                      <w:r>
+                        <w:fldChar w:fldCharType="begin"/>
+                      </w:r>
+                      <w:r>
+                        <w:instrText xml:space="preserve"> SEQ ábra \* ARABIC </w:instrText>
+                      </w:r>
+                      <w:r>
+                        <w:fldChar w:fldCharType="separate"/>
+                      </w:r>
+                      <w:r>
+                        <w:rPr>
+                          <w:noProof/>
+                        </w:rPr>
+                        <w:t>41</w:t>
+                      </w:r>
+                      <w:r>
+                        <w:rPr>
+                          <w:noProof/>
+                        </w:rPr>
+                        <w:fldChar w:fldCharType="end"/>
+                      </w:r>
+                      <w:r>
+                        <w:t xml:space="preserve"> - Automatizált Szoftver Telepítés</w:t>
+                      </w:r>
+                      <w:bookmarkEnd w:id="90"/>
+                    </w:p>
+                  </w:txbxContent>
+                </v:textbox>
+                <w10:wrap type="square" anchorx="margin"/>
+              </v:shape>
+            </w:pict>
+          </mc:Fallback>
+        </mc:AlternateContent>
+      </w:r>
     </w:p>
     <w:p>
       <w:pPr>
@@ -12553,7 +12833,9 @@
       <w:r>
         <w:rPr>
           <w:noProof/>
-        </w:rPr>
+          <w:lang w:eastAsia="hu-HU"/>
+        </w:rPr>
+        <w:lastRenderedPageBreak/>
         <mc:AlternateContent>
           <mc:Choice Requires="wps">
             <w:drawing>
@@ -12620,6 +12902,9 @@
                               <w:t>42</w:t>
                             </w:r>
                             <w:r>
+                              <w:rPr>
+                                <w:noProof/>
+                              </w:rPr>
                               <w:fldChar w:fldCharType="end"/>
                             </w:r>
                             <w:r>
@@ -12680,6 +12965,9 @@
                         <w:t>42</w:t>
                       </w:r>
                       <w:r>
+                        <w:rPr>
+                          <w:noProof/>
+                        </w:rPr>
                         <w:fldChar w:fldCharType="end"/>
                       </w:r>
                       <w:r>
@@ -12703,6 +12991,7 @@
       <w:r>
         <w:rPr>
           <w:noProof/>
+          <w:lang w:eastAsia="hu-HU"/>
         </w:rPr>
         <w:drawing>
           <wp:anchor distT="0" distB="0" distL="114300" distR="114300" simplePos="0" relativeHeight="251697152" behindDoc="0" locked="0" layoutInCell="1" allowOverlap="1" wp14:anchorId="6A583CF6" wp14:editId="55C0560A">
@@ -12878,9 +13167,8 @@
       <w:pPr>
         <w:pStyle w:val="Cmsor3"/>
       </w:pPr>
-      <w:bookmarkStart w:id="93" w:name="_Toc165284822"/>
-      <w:r>
-        <w:lastRenderedPageBreak/>
+      <w:bookmarkStart w:id="93" w:name="_Toc165538475"/>
+      <w:r>
         <w:t>Tanúsítvány</w:t>
       </w:r>
       <w:bookmarkEnd w:id="93"/>
@@ -12917,19 +13205,20 @@
       <w:r>
         <w:rPr>
           <w:noProof/>
+          <w:lang w:eastAsia="hu-HU"/>
         </w:rPr>
         <w:drawing>
-          <wp:anchor distT="0" distB="0" distL="114300" distR="114300" simplePos="0" relativeHeight="251703296" behindDoc="0" locked="0" layoutInCell="1" allowOverlap="1" wp14:anchorId="70351A82" wp14:editId="1E016EA4">
+          <wp:anchor distT="0" distB="0" distL="114300" distR="114300" simplePos="0" relativeHeight="251703296" behindDoc="0" locked="0" layoutInCell="1" allowOverlap="1" wp14:anchorId="70351A82" wp14:editId="651DC3DA">
             <wp:simplePos x="0" y="0"/>
             <wp:positionH relativeFrom="margin">
-              <wp:posOffset>1462405</wp:posOffset>
+              <wp:posOffset>1470025</wp:posOffset>
             </wp:positionH>
             <wp:positionV relativeFrom="paragraph">
-              <wp:posOffset>241300</wp:posOffset>
+              <wp:posOffset>247650</wp:posOffset>
             </wp:positionV>
             <wp:extent cx="2790825" cy="2091690"/>
             <wp:effectExtent l="19050" t="19050" r="28575" b="22860"/>
-            <wp:wrapSquare wrapText="bothSides"/>
+            <wp:wrapTopAndBottom/>
             <wp:docPr id="24" name="Kép 24"/>
             <wp:cNvGraphicFramePr>
               <a:graphicFrameLocks xmlns:a="http://schemas.openxmlformats.org/drawingml/2006/main" noChangeAspect="1"/>
@@ -12993,11 +13282,12 @@
       <w:r>
         <w:rPr>
           <w:noProof/>
+          <w:lang w:eastAsia="hu-HU"/>
         </w:rPr>
         <mc:AlternateContent>
           <mc:Choice Requires="wps">
             <w:drawing>
-              <wp:anchor distT="0" distB="0" distL="114300" distR="114300" simplePos="0" relativeHeight="251705344" behindDoc="0" locked="0" layoutInCell="1" allowOverlap="1" wp14:anchorId="52BAF08A" wp14:editId="68FDC1C9">
+              <wp:anchor distT="0" distB="0" distL="114300" distR="114300" simplePos="0" relativeHeight="251705344" behindDoc="0" locked="0" layoutInCell="1" allowOverlap="1" wp14:anchorId="52BAF08A" wp14:editId="18BE5F05">
                 <wp:simplePos x="0" y="0"/>
                 <wp:positionH relativeFrom="margin">
                   <wp:align>center</wp:align>
@@ -13007,7 +13297,7 @@
                 </wp:positionV>
                 <wp:extent cx="3140710" cy="635"/>
                 <wp:effectExtent l="0" t="0" r="2540" b="8255"/>
-                <wp:wrapSquare wrapText="bothSides"/>
+                <wp:wrapTopAndBottom/>
                 <wp:docPr id="25" name="Szövegdoboz 25"/>
                 <wp:cNvGraphicFramePr/>
                 <a:graphic xmlns:a="http://schemas.openxmlformats.org/drawingml/2006/main">
@@ -13060,6 +13350,9 @@
                               <w:t>43</w:t>
                             </w:r>
                             <w:r>
+                              <w:rPr>
+                                <w:noProof/>
+                              </w:rPr>
                               <w:fldChar w:fldCharType="end"/>
                             </w:r>
                             <w:r>
@@ -13115,6 +13408,9 @@
                         <w:t>43</w:t>
                       </w:r>
                       <w:r>
+                        <w:rPr>
+                          <w:noProof/>
+                        </w:rPr>
                         <w:fldChar w:fldCharType="end"/>
                       </w:r>
                       <w:r>
@@ -13124,7 +13420,7 @@
                     </w:p>
                   </w:txbxContent>
                 </v:textbox>
-                <w10:wrap type="square" anchorx="margin"/>
+                <w10:wrap type="topAndBottom" anchorx="margin"/>
               </v:shape>
             </w:pict>
           </mc:Fallback>
@@ -13139,31 +13435,34 @@
         <w:spacing w:before="0" w:after="160"/>
         <w:ind w:left="0"/>
       </w:pPr>
-      <w:r>
-        <w:br w:type="page"/>
+    </w:p>
+    <w:p>
+      <w:r>
+        <w:t xml:space="preserve">A képen látható hosszú </w:t>
+      </w:r>
+      <w:r>
+        <w:t>karakterlánc</w:t>
+      </w:r>
+      <w:r>
+        <w:t>, a CA privát kulcsa, mely sha256 titkosítással rendelkezik.</w:t>
       </w:r>
     </w:p>
     <w:p>
       <w:r>
         <w:lastRenderedPageBreak/>
-        <w:t xml:space="preserve">A képen látható hosszú </w:t>
-      </w:r>
-      <w:r>
-        <w:t>karakterlánc</w:t>
-      </w:r>
-      <w:r>
-        <w:t>, a CA privát kulcsa, mely sha256 titkosítással rendelkezik.</w:t>
-      </w:r>
-    </w:p>
-    <w:p>
-      <w:r>
-        <w:t>Ezen kulcspár létrehozása önmagában még nem elég.</w:t>
-      </w:r>
-    </w:p>
-    <w:p>
-      <w:r>
-        <w:rPr>
-          <w:noProof/>
+        <w:t>Ezen kulcspár lét</w:t>
+      </w:r>
+      <w:r>
+        <w:t xml:space="preserve">rehozása önmagában még nem </w:t>
+      </w:r>
+      <w:proofErr w:type="spellStart"/>
+      <w:r>
+        <w:t>elég</w:t>
+      </w:r>
+      <w:r>
+        <w:rPr>
+          <w:noProof/>
+          <w:lang w:eastAsia="hu-HU"/>
         </w:rPr>
         <mc:AlternateContent>
           <mc:Choice Requires="wps">
@@ -13231,6 +13530,9 @@
                               <w:t>44</w:t>
                             </w:r>
                             <w:r>
+                              <w:rPr>
+                                <w:noProof/>
+                              </w:rPr>
                               <w:fldChar w:fldCharType="end"/>
                             </w:r>
                             <w:r>
@@ -13286,6 +13588,9 @@
                         <w:t>44</w:t>
                       </w:r>
                       <w:r>
+                        <w:rPr>
+                          <w:noProof/>
+                        </w:rPr>
                         <w:fldChar w:fldCharType="end"/>
                       </w:r>
                       <w:r>
@@ -13304,9 +13609,10 @@
       <w:r>
         <w:rPr>
           <w:noProof/>
+          <w:lang w:eastAsia="hu-HU"/>
         </w:rPr>
         <w:drawing>
-          <wp:anchor distT="0" distB="0" distL="114300" distR="114300" simplePos="0" relativeHeight="251706368" behindDoc="0" locked="0" layoutInCell="1" allowOverlap="1" wp14:anchorId="77224B66" wp14:editId="6D904F7C">
+          <wp:anchor distT="0" distB="0" distL="114300" distR="114300" simplePos="0" relativeHeight="251706368" behindDoc="0" locked="0" layoutInCell="1" allowOverlap="1" wp14:anchorId="77224B66" wp14:editId="79E117CA">
             <wp:simplePos x="0" y="0"/>
             <wp:positionH relativeFrom="margin">
               <wp:align>right</wp:align>
@@ -13316,7 +13622,7 @@
             </wp:positionV>
             <wp:extent cx="5760720" cy="4017010"/>
             <wp:effectExtent l="19050" t="19050" r="11430" b="21590"/>
-            <wp:wrapSquare wrapText="bothSides"/>
+            <wp:wrapTopAndBottom/>
             <wp:docPr id="30" name="Kép 30"/>
             <wp:cNvGraphicFramePr>
               <a:graphicFrameLocks xmlns:a="http://schemas.openxmlformats.org/drawingml/2006/main" noChangeAspect="1"/>
@@ -13361,13 +13667,18 @@
         </w:drawing>
       </w:r>
       <w:r>
-        <w:t>A tanúsítványt a PDC szerveren fel kell vennünk egy csoportházirendbe, mely kimondja, hogy a tanúsítvány megbízható.</w:t>
-      </w:r>
-    </w:p>
-    <w:p>
-      <w:r>
-        <w:rPr>
-          <w:noProof/>
+        <w:t>A</w:t>
+      </w:r>
+      <w:proofErr w:type="spellEnd"/>
+      <w:r>
+        <w:t xml:space="preserve"> tanúsítványt a PDC szerveren fel kell vennünk egy csoportházirendbe, mely kimondja, hogy a tanúsítvány megbízható.</w:t>
+      </w:r>
+    </w:p>
+    <w:p>
+      <w:r>
+        <w:rPr>
+          <w:noProof/>
+          <w:lang w:eastAsia="hu-HU"/>
         </w:rPr>
         <mc:AlternateContent>
           <mc:Choice Requires="wps">
@@ -13435,6 +13746,9 @@
                               <w:t>45</w:t>
                             </w:r>
                             <w:r>
+                              <w:rPr>
+                                <w:noProof/>
+                              </w:rPr>
                               <w:fldChar w:fldCharType="end"/>
                             </w:r>
                             <w:r>
@@ -13490,6 +13804,9 @@
                         <w:t>45</w:t>
                       </w:r>
                       <w:r>
+                        <w:rPr>
+                          <w:noProof/>
+                        </w:rPr>
                         <w:fldChar w:fldCharType="end"/>
                       </w:r>
                       <w:r>
@@ -13508,6 +13825,7 @@
       <w:r>
         <w:rPr>
           <w:noProof/>
+          <w:lang w:eastAsia="hu-HU"/>
         </w:rPr>
         <w:drawing>
           <wp:anchor distT="0" distB="0" distL="114300" distR="114300" simplePos="0" relativeHeight="251709440" behindDoc="0" locked="0" layoutInCell="1" allowOverlap="1" wp14:anchorId="2FC94D4B" wp14:editId="5060436C">
@@ -13583,9 +13901,8 @@
       <w:pPr>
         <w:pStyle w:val="Cmsor3"/>
       </w:pPr>
-      <w:bookmarkStart w:id="100" w:name="_Toc165284823"/>
-      <w:r>
-        <w:lastRenderedPageBreak/>
+      <w:bookmarkStart w:id="100" w:name="_Toc165538476"/>
+      <w:r>
         <w:t>Fileszerver biztonsági mentés</w:t>
       </w:r>
       <w:bookmarkEnd w:id="100"/>
@@ -13605,6 +13922,11 @@
         <w:jc w:val="center"/>
       </w:pPr>
       <w:r>
+        <w:rPr>
+          <w:noProof/>
+          <w:lang w:eastAsia="hu-HU"/>
+        </w:rPr>
+        <w:lastRenderedPageBreak/>
         <w:drawing>
           <wp:inline distT="0" distB="0" distL="0" distR="0" wp14:anchorId="2C07083E" wp14:editId="44E53C54">
             <wp:extent cx="3961039" cy="676275"/>
@@ -13667,6 +13989,9 @@
         <w:t>46</w:t>
       </w:r>
       <w:r>
+        <w:rPr>
+          <w:noProof/>
+        </w:rPr>
         <w:fldChar w:fldCharType="end"/>
       </w:r>
       <w:r>
@@ -13688,6 +14013,10 @@
         <w:jc w:val="center"/>
       </w:pPr>
       <w:r>
+        <w:rPr>
+          <w:noProof/>
+          <w:lang w:eastAsia="hu-HU"/>
+        </w:rPr>
         <w:drawing>
           <wp:inline distT="0" distB="0" distL="0" distR="0" wp14:anchorId="01F77F73" wp14:editId="0BC90ABD">
             <wp:extent cx="3822290" cy="381000"/>
@@ -13750,6 +14079,9 @@
         <w:t>47</w:t>
       </w:r>
       <w:r>
+        <w:rPr>
+          <w:noProof/>
+        </w:rPr>
         <w:fldChar w:fldCharType="end"/>
       </w:r>
       <w:r>
@@ -18403,7 +18735,7 @@
 </file>
 
 <file path=customXml/itemProps1.xml><?xml version="1.0" encoding="utf-8"?>
-<ds:datastoreItem xmlns:ds="http://schemas.openxmlformats.org/officeDocument/2006/customXml" ds:itemID="{56B8F83E-5650-49A6-A8C8-EF14FE88DBC9}">
+<ds:datastoreItem xmlns:ds="http://schemas.openxmlformats.org/officeDocument/2006/customXml" ds:itemID="{21F105E6-A8E1-4797-8D82-DCFA267F7150}">
   <ds:schemaRefs>
     <ds:schemaRef ds:uri="http://schemas.openxmlformats.org/officeDocument/2006/bibliography"/>
   </ds:schemaRefs>
